--- a/Experiment/Paper/9.18.gender paper.docx
+++ b/Experiment/Paper/9.18.gender paper.docx
@@ -23,58 +23,60 @@
       <w:pPr>
         <w:rPr>
           <w:rFonts w:ascii="Arial" w:hAnsi="Arial" w:cs="Arial"/>
-          <w:sz w:val="18"/>
-          <w:szCs w:val="18"/>
-        </w:rPr>
-      </w:pPr>
-      <w:r>
-        <w:rPr>
-          <w:rFonts w:ascii="Arial" w:hAnsi="Arial" w:cs="Arial"/>
-          <w:sz w:val="18"/>
-          <w:szCs w:val="18"/>
-        </w:rPr>
-        <w:t>Note: This work was completed while the author was a graduate student in the Department of Political Science at</w:t>
-      </w:r>
-      <w:r>
-        <w:rPr>
-          <w:rFonts w:ascii="Arial" w:hAnsi="Arial" w:cs="Arial"/>
-          <w:sz w:val="18"/>
-          <w:szCs w:val="18"/>
-        </w:rPr>
-        <w:t xml:space="preserve"> </w:t>
-      </w:r>
-      <w:r>
-        <w:rPr>
-          <w:rFonts w:ascii="Arial" w:hAnsi="Arial" w:cs="Arial"/>
-          <w:sz w:val="18"/>
-          <w:szCs w:val="18"/>
-        </w:rPr>
-        <w:t xml:space="preserve">Florida State University. Data collection was generously funded by the Institute of Politics </w:t>
-      </w:r>
-      <w:r>
-        <w:rPr>
-          <w:rFonts w:ascii="Arial" w:hAnsi="Arial" w:cs="Arial"/>
-          <w:sz w:val="18"/>
-          <w:szCs w:val="18"/>
-        </w:rPr>
-        <w:t>at FSU</w:t>
-      </w:r>
-      <w:r>
-        <w:rPr>
-          <w:rFonts w:ascii="Arial" w:hAnsi="Arial" w:cs="Arial"/>
-          <w:sz w:val="18"/>
-          <w:szCs w:val="18"/>
-        </w:rPr>
-        <w:t>.</w:t>
+          <w:sz w:val="24"/>
+          <w:szCs w:val="24"/>
+        </w:rPr>
+      </w:pPr>
+      <w:r>
+        <w:rPr>
+          <w:rFonts w:ascii="Arial" w:hAnsi="Arial" w:cs="Arial"/>
+          <w:sz w:val="24"/>
+          <w:szCs w:val="24"/>
+        </w:rPr>
+        <w:t>Sarah “Dot” Warren</w:t>
+      </w:r>
+      <w:r>
+        <w:rPr>
+          <w:rStyle w:val="FootnoteReference"/>
+          <w:rFonts w:ascii="Arial" w:hAnsi="Arial" w:cs="Arial"/>
+          <w:sz w:val="24"/>
+          <w:szCs w:val="24"/>
+        </w:rPr>
+        <w:footnoteReference w:id="1"/>
+      </w:r>
+      <w:r>
+        <w:rPr>
+          <w:rFonts w:ascii="Arial" w:hAnsi="Arial" w:cs="Arial"/>
+          <w:sz w:val="24"/>
+          <w:szCs w:val="24"/>
+          <w:vertAlign w:val="superscript"/>
+        </w:rPr>
+        <w:t xml:space="preserve">, </w:t>
+      </w:r>
+      <w:r>
+        <w:rPr>
+          <w:rStyle w:val="FootnoteReference"/>
+          <w:rFonts w:ascii="Arial" w:hAnsi="Arial" w:cs="Arial"/>
+          <w:sz w:val="24"/>
+          <w:szCs w:val="24"/>
+        </w:rPr>
+        <w:footnoteReference w:id="2"/>
       </w:r>
     </w:p>
     <w:p>
       <w:r>
         <w:t>Abstract:</w:t>
       </w:r>
-    </w:p>
-    <w:p>
-      <w:pPr>
+      <w:r>
+        <w:t xml:space="preserve"> … </w:t>
+      </w:r>
+      <w:r>
+        <w:t>Given the competing intuitions behind rewarding or punishing men seeking welfare, an experimental test of each hypothesis is presented.</w:t>
+      </w:r>
+    </w:p>
+    <w:p>
+      <w:pPr>
+        <w:spacing w:after="0" w:line="480" w:lineRule="auto"/>
         <w:rPr>
           <w:rFonts w:ascii="Arial" w:hAnsi="Arial" w:cs="Arial"/>
           <w:b/>
@@ -92,6 +94,8 @@
     </w:p>
     <w:p>
       <w:pPr>
+        <w:spacing w:after="0" w:line="480" w:lineRule="auto"/>
+        <w:ind w:firstLine="720"/>
         <w:rPr>
           <w:rFonts w:ascii="Arial" w:hAnsi="Arial" w:cs="Arial"/>
         </w:rPr>
@@ -166,7 +170,13 @@
         <w:rPr>
           <w:rFonts w:ascii="Arial" w:hAnsi="Arial" w:cs="Arial"/>
         </w:rPr>
-        <w:t>. W</w:t>
+        <w:t xml:space="preserve">: </w:t>
+      </w:r>
+      <w:r>
+        <w:rPr>
+          <w:rFonts w:ascii="Arial" w:hAnsi="Arial" w:cs="Arial"/>
+        </w:rPr>
+        <w:t>W</w:t>
       </w:r>
       <w:r>
         <w:rPr>
@@ -282,13 +292,19 @@
         <w:rPr>
           <w:rFonts w:ascii="Arial" w:hAnsi="Arial" w:cs="Arial"/>
         </w:rPr>
-        <w:t xml:space="preserve">omen earn less than their male counterparts (Mandel 2013) and have long </w:t>
-      </w:r>
-      <w:r>
-        <w:rPr>
-          <w:rFonts w:ascii="Arial" w:hAnsi="Arial" w:cs="Arial"/>
-        </w:rPr>
-        <w:t xml:space="preserve">comprised the overwhelming majority of those on welfare (Fraser 1987; Smith, </w:t>
+        <w:t xml:space="preserve">omen earn less than their male counterparts (Mandel 2013) and </w:t>
+      </w:r>
+      <w:r>
+        <w:rPr>
+          <w:rFonts w:ascii="Arial" w:hAnsi="Arial" w:cs="Arial"/>
+        </w:rPr>
+        <w:t xml:space="preserve">comprise </w:t>
+      </w:r>
+      <w:r>
+        <w:rPr>
+          <w:rFonts w:ascii="Arial" w:hAnsi="Arial" w:cs="Arial"/>
+        </w:rPr>
+        <w:t xml:space="preserve">the overwhelming majority of those on welfare (Fraser 1987; Smith, </w:t>
       </w:r>
       <w:proofErr w:type="spellStart"/>
       <w:r>
@@ -463,6 +479,8 @@
     </w:p>
     <w:p>
       <w:pPr>
+        <w:spacing w:after="0" w:line="480" w:lineRule="auto"/>
+        <w:ind w:firstLine="720"/>
         <w:rPr>
           <w:rFonts w:ascii="Arial" w:hAnsi="Arial" w:cs="Arial"/>
         </w:rPr>
@@ -483,7 +501,19 @@
         <w:rPr>
           <w:rFonts w:ascii="Arial" w:hAnsi="Arial" w:cs="Arial"/>
         </w:rPr>
-        <w:t xml:space="preserve">the norm of </w:t>
+        <w:t>norm</w:t>
+      </w:r>
+      <w:r>
+        <w:rPr>
+          <w:rFonts w:ascii="Arial" w:hAnsi="Arial" w:cs="Arial"/>
+        </w:rPr>
+        <w:t>s</w:t>
+      </w:r>
+      <w:r>
+        <w:rPr>
+          <w:rFonts w:ascii="Arial" w:hAnsi="Arial" w:cs="Arial"/>
+        </w:rPr>
+        <w:t xml:space="preserve"> of </w:t>
       </w:r>
       <w:r>
         <w:rPr>
@@ -543,7 +573,19 @@
         <w:rPr>
           <w:rFonts w:ascii="Arial" w:hAnsi="Arial" w:cs="Arial"/>
         </w:rPr>
-        <w:t xml:space="preserve"> ()</w:t>
+        <w:t xml:space="preserve"> (</w:t>
+      </w:r>
+      <w:r>
+        <w:rPr>
+          <w:rFonts w:ascii="Arial" w:hAnsi="Arial" w:cs="Arial"/>
+        </w:rPr>
+        <w:t>Castillo et al. 2013</w:t>
+      </w:r>
+      <w:r>
+        <w:rPr>
+          <w:rFonts w:ascii="Arial" w:hAnsi="Arial" w:cs="Arial"/>
+        </w:rPr>
+        <w:t>)</w:t>
       </w:r>
       <w:r>
         <w:rPr>
@@ -555,7 +597,33 @@
         <w:rPr>
           <w:rFonts w:ascii="Arial" w:hAnsi="Arial" w:cs="Arial"/>
         </w:rPr>
-        <w:t xml:space="preserve"> ()</w:t>
+        <w:t xml:space="preserve"> (</w:t>
+      </w:r>
+      <w:proofErr w:type="spellStart"/>
+      <w:r>
+        <w:rPr>
+          <w:rFonts w:ascii="Arial" w:hAnsi="Arial" w:cs="Arial"/>
+        </w:rPr>
+        <w:t>Neumark</w:t>
+      </w:r>
+      <w:proofErr w:type="spellEnd"/>
+      <w:r>
+        <w:rPr>
+          <w:rFonts w:ascii="Arial" w:hAnsi="Arial" w:cs="Arial"/>
+        </w:rPr>
+        <w:t xml:space="preserve"> 1996; </w:t>
+      </w:r>
+      <w:r>
+        <w:rPr>
+          <w:rFonts w:ascii="Arial" w:hAnsi="Arial" w:cs="Arial"/>
+        </w:rPr>
+        <w:t>Goldin and Rouse 2000</w:t>
+      </w:r>
+      <w:r>
+        <w:rPr>
+          <w:rFonts w:ascii="Arial" w:hAnsi="Arial" w:cs="Arial"/>
+        </w:rPr>
+        <w:t>)</w:t>
       </w:r>
       <w:r>
         <w:rPr>
@@ -567,7 +635,33 @@
         <w:rPr>
           <w:rFonts w:ascii="Arial" w:hAnsi="Arial" w:cs="Arial"/>
         </w:rPr>
-        <w:t xml:space="preserve"> ()</w:t>
+        <w:t xml:space="preserve"> (</w:t>
+      </w:r>
+      <w:r>
+        <w:rPr>
+          <w:rFonts w:ascii="Arial" w:hAnsi="Arial" w:cs="Arial"/>
+        </w:rPr>
+        <w:t xml:space="preserve">Clayton, Robinson, </w:t>
+      </w:r>
+      <w:proofErr w:type="spellStart"/>
+      <w:r>
+        <w:rPr>
+          <w:rFonts w:ascii="Arial" w:hAnsi="Arial" w:cs="Arial"/>
+        </w:rPr>
+        <w:t>Muriaas</w:t>
+      </w:r>
+      <w:proofErr w:type="spellEnd"/>
+      <w:r>
+        <w:rPr>
+          <w:rFonts w:ascii="Arial" w:hAnsi="Arial" w:cs="Arial"/>
+        </w:rPr>
+        <w:t xml:space="preserve"> 2019; but see Fraga and Hassell 2021</w:t>
+      </w:r>
+      <w:r>
+        <w:rPr>
+          <w:rFonts w:ascii="Arial" w:hAnsi="Arial" w:cs="Arial"/>
+        </w:rPr>
+        <w:t>)</w:t>
       </w:r>
       <w:r>
         <w:rPr>
@@ -609,13 +703,86 @@
         <w:rPr>
           <w:rFonts w:ascii="Arial" w:hAnsi="Arial" w:cs="Arial"/>
         </w:rPr>
-        <w:t xml:space="preserve"> carries with it social stigma () and negative stereotypes </w:t>
-      </w:r>
-      <w:r>
-        <w:rPr>
-          <w:rFonts w:ascii="Arial" w:hAnsi="Arial" w:cs="Arial"/>
-        </w:rPr>
-        <w:t>().</w:t>
+        <w:t xml:space="preserve"> carries with it social stigma (</w:t>
+      </w:r>
+      <w:proofErr w:type="spellStart"/>
+      <w:r>
+        <w:rPr>
+          <w:rFonts w:ascii="Arial" w:hAnsi="Arial" w:cs="Arial"/>
+        </w:rPr>
+        <w:t>Soss</w:t>
+      </w:r>
+      <w:proofErr w:type="spellEnd"/>
+      <w:r>
+        <w:rPr>
+          <w:rFonts w:ascii="Arial" w:hAnsi="Arial" w:cs="Arial"/>
+        </w:rPr>
+        <w:t xml:space="preserve"> 1999</w:t>
+      </w:r>
+      <w:r>
+        <w:rPr>
+          <w:rFonts w:ascii="Arial" w:hAnsi="Arial" w:cs="Arial"/>
+        </w:rPr>
+        <w:t xml:space="preserve">) and negative stereotypes </w:t>
+      </w:r>
+      <w:r>
+        <w:rPr>
+          <w:rFonts w:ascii="Arial" w:hAnsi="Arial" w:cs="Arial"/>
+        </w:rPr>
+        <w:t>(</w:t>
+      </w:r>
+      <w:r>
+        <w:rPr>
+          <w:rFonts w:ascii="Arial" w:hAnsi="Arial" w:cs="Arial"/>
+        </w:rPr>
+        <w:t xml:space="preserve">Foster </w:t>
+      </w:r>
+      <w:r>
+        <w:rPr>
+          <w:rFonts w:ascii="Arial" w:hAnsi="Arial" w:cs="Arial"/>
+        </w:rPr>
+        <w:lastRenderedPageBreak/>
+        <w:t xml:space="preserve">2008; </w:t>
+      </w:r>
+      <w:proofErr w:type="spellStart"/>
+      <w:r>
+        <w:rPr>
+          <w:rFonts w:ascii="Arial" w:hAnsi="Arial" w:cs="Arial"/>
+        </w:rPr>
+        <w:t>Esping</w:t>
+      </w:r>
+      <w:proofErr w:type="spellEnd"/>
+      <w:r>
+        <w:rPr>
+          <w:rFonts w:ascii="Arial" w:hAnsi="Arial" w:cs="Arial"/>
+        </w:rPr>
+        <w:t>-Andersen 2015</w:t>
+      </w:r>
+      <w:r>
+        <w:rPr>
+          <w:rFonts w:ascii="Arial" w:hAnsi="Arial" w:cs="Arial"/>
+        </w:rPr>
+        <w:t xml:space="preserve">; Schofield, </w:t>
+      </w:r>
+      <w:proofErr w:type="spellStart"/>
+      <w:r>
+        <w:rPr>
+          <w:rFonts w:ascii="Arial" w:hAnsi="Arial" w:cs="Arial"/>
+        </w:rPr>
+        <w:t>Hasalm</w:t>
+      </w:r>
+      <w:proofErr w:type="spellEnd"/>
+      <w:r>
+        <w:rPr>
+          <w:rFonts w:ascii="Arial" w:hAnsi="Arial" w:cs="Arial"/>
+        </w:rPr>
+        <w:t>, and Butterworth 2019</w:t>
+      </w:r>
+      <w:r>
+        <w:rPr>
+          <w:rFonts w:ascii="Arial" w:hAnsi="Arial" w:cs="Arial"/>
+        </w:rPr>
+        <w:t>).</w:t>
       </w:r>
       <w:r>
         <w:rPr>
@@ -627,7 +794,20 @@
         <w:rPr>
           <w:rFonts w:ascii="Arial" w:hAnsi="Arial" w:cs="Arial"/>
         </w:rPr>
-        <w:t>In such a domain—where awarding the “prize” may result in increasing the recipient’s social costs—f</w:t>
+        <w:t>In such a domain—where awarding the “prize” may result in increasing the recipient’s social costs</w:t>
+      </w:r>
+      <w:r>
+        <w:rPr>
+          <w:rStyle w:val="FootnoteReference"/>
+          <w:rFonts w:ascii="Arial" w:hAnsi="Arial" w:cs="Arial"/>
+        </w:rPr>
+        <w:footnoteReference w:id="3"/>
+      </w:r>
+      <w:r>
+        <w:rPr>
+          <w:rFonts w:ascii="Arial" w:hAnsi="Arial" w:cs="Arial"/>
+        </w:rPr>
+        <w:t>—f</w:t>
       </w:r>
       <w:r>
         <w:rPr>
@@ -662,6 +842,8 @@
     </w:p>
     <w:p>
       <w:pPr>
+        <w:spacing w:after="0" w:line="480" w:lineRule="auto"/>
+        <w:ind w:firstLine="720"/>
         <w:rPr>
           <w:rFonts w:ascii="Arial" w:hAnsi="Arial" w:cs="Arial"/>
         </w:rPr>
@@ -741,15 +923,23 @@
     </w:p>
     <w:p>
       <w:pPr>
-        <w:rPr>
-          <w:rFonts w:ascii="Arial" w:hAnsi="Arial" w:cs="Arial"/>
-        </w:rPr>
-      </w:pPr>
-      <w:r>
-        <w:rPr>
-          <w:rFonts w:ascii="Arial" w:hAnsi="Arial" w:cs="Arial"/>
-        </w:rPr>
-        <w:t xml:space="preserve">The totality of these results suggest that people are more inclined to help poor women rather than poor men, but only </w:t>
+        <w:spacing w:after="0" w:line="480" w:lineRule="auto"/>
+        <w:ind w:firstLine="720"/>
+        <w:rPr>
+          <w:rFonts w:ascii="Arial" w:hAnsi="Arial" w:cs="Arial"/>
+        </w:rPr>
+      </w:pPr>
+      <w:r>
+        <w:rPr>
+          <w:rFonts w:ascii="Arial" w:hAnsi="Arial" w:cs="Arial"/>
+        </w:rPr>
+        <w:t>The</w:t>
+      </w:r>
+      <w:r>
+        <w:rPr>
+          <w:rFonts w:ascii="Arial" w:hAnsi="Arial" w:cs="Arial"/>
+        </w:rPr>
+        <w:t xml:space="preserve"> totality of these results suggest that people are more inclined to help poor women rather than poor men, but only </w:t>
       </w:r>
       <w:r>
         <w:rPr>
@@ -818,6 +1008,7 @@
     </w:p>
     <w:p>
       <w:pPr>
+        <w:spacing w:after="0" w:line="480" w:lineRule="auto"/>
         <w:rPr>
           <w:rFonts w:ascii="Arial" w:hAnsi="Arial" w:cs="Arial"/>
           <w:b/>
@@ -843,184 +1034,210 @@
     </w:p>
     <w:p>
       <w:pPr>
-        <w:tabs>
-          <w:tab w:val="left" w:pos="3030"/>
-        </w:tabs>
-        <w:rPr>
-          <w:rFonts w:ascii="Arial" w:hAnsi="Arial" w:cs="Arial"/>
-        </w:rPr>
-      </w:pPr>
-      <w:r>
-        <w:rPr>
-          <w:rFonts w:ascii="Arial" w:hAnsi="Arial" w:cs="Arial"/>
-        </w:rPr>
-        <w:lastRenderedPageBreak/>
-        <w:t xml:space="preserve">Sexism is rooted in the belief that one gender is superior or of higher status than the other </w:t>
-      </w:r>
-      <w:proofErr w:type="gramStart"/>
-      <w:r>
-        <w:rPr>
-          <w:rFonts w:ascii="Arial" w:hAnsi="Arial" w:cs="Arial"/>
-        </w:rPr>
-        <w:t>in a given</w:t>
-      </w:r>
-      <w:proofErr w:type="gramEnd"/>
-      <w:r>
-        <w:rPr>
-          <w:rFonts w:ascii="Arial" w:hAnsi="Arial" w:cs="Arial"/>
-        </w:rPr>
-        <w:t xml:space="preserve"> domain. Behaviorally, this manifests in discrimination—or favorable treatment of one gender over the other. </w:t>
-      </w:r>
-      <w:r>
-        <w:rPr>
-          <w:rFonts w:ascii="Arial" w:hAnsi="Arial" w:cs="Arial"/>
-        </w:rPr>
-        <w:t>Typically, sexism is thought of as hostility toward women, perpetrated by me</w:t>
-      </w:r>
-      <w:r>
-        <w:rPr>
-          <w:rFonts w:ascii="Arial" w:hAnsi="Arial" w:cs="Arial"/>
-        </w:rPr>
-        <w:t xml:space="preserve">n; however, </w:t>
-      </w:r>
-      <w:r>
-        <w:rPr>
-          <w:rFonts w:ascii="Arial" w:hAnsi="Arial" w:cs="Arial"/>
-        </w:rPr>
-        <w:t xml:space="preserve">Glick and Fiske () articulate a theory of ambivalent sexism, in which </w:t>
-      </w:r>
-      <w:r>
-        <w:rPr>
-          <w:rFonts w:ascii="Arial" w:hAnsi="Arial" w:cs="Arial"/>
-        </w:rPr>
-        <w:t xml:space="preserve">hostile and benevolent sexism are differentiated. </w:t>
-      </w:r>
-      <w:r>
-        <w:rPr>
-          <w:rFonts w:ascii="Arial" w:hAnsi="Arial" w:cs="Arial"/>
-        </w:rPr>
-        <w:t xml:space="preserve">While both forms of sexism share the assumption that women are inferior and restrict women to a lower social status, they manifest in different behavior patterns. Hostile sexism manifests in punitive behavior toward women who deviate from their prescribed role as heterosexual domestic laborers (), whereas benevolent sexism manifests in protective coddling of women who stay within this role (). </w:t>
-      </w:r>
-      <w:r>
-        <w:rPr>
-          <w:rFonts w:ascii="Arial" w:hAnsi="Arial" w:cs="Arial"/>
-        </w:rPr>
-        <w:t>Examples of hostile sexism include beliefs about women as incompetent, unintelligent, overly emotional, and sexually manipulative</w:t>
-      </w:r>
-      <w:r>
-        <w:rPr>
-          <w:rFonts w:ascii="Arial" w:hAnsi="Arial" w:cs="Arial"/>
-        </w:rPr>
-        <w:t xml:space="preserve"> ()</w:t>
-      </w:r>
-      <w:r>
-        <w:rPr>
-          <w:rFonts w:ascii="Arial" w:hAnsi="Arial" w:cs="Arial"/>
-        </w:rPr>
-        <w:t xml:space="preserve">. Benevolent sexism reflects evaluations of women that are seemingly </w:t>
-      </w:r>
-      <w:proofErr w:type="gramStart"/>
-      <w:r>
-        <w:rPr>
-          <w:rFonts w:ascii="Arial" w:hAnsi="Arial" w:cs="Arial"/>
-        </w:rPr>
-        <w:t>positive</w:t>
-      </w:r>
-      <w:r>
-        <w:rPr>
-          <w:rFonts w:ascii="Arial" w:hAnsi="Arial" w:cs="Arial"/>
-        </w:rPr>
-        <w:t>, but</w:t>
-      </w:r>
-      <w:proofErr w:type="gramEnd"/>
-      <w:r>
-        <w:rPr>
-          <w:rFonts w:ascii="Arial" w:hAnsi="Arial" w:cs="Arial"/>
-        </w:rPr>
-        <w:t xml:space="preserve"> remain </w:t>
-      </w:r>
-      <w:r>
-        <w:rPr>
-          <w:rFonts w:ascii="Arial" w:hAnsi="Arial" w:cs="Arial"/>
-        </w:rPr>
-        <w:t>caustic to gender equity and restrict women's personal, professional, political, and social opportunities.</w:t>
-      </w:r>
-      <w:r>
-        <w:rPr>
-          <w:rFonts w:ascii="Arial" w:hAnsi="Arial" w:cs="Arial"/>
-        </w:rPr>
-        <w:t xml:space="preserve"> </w:t>
-      </w:r>
-      <w:r>
-        <w:rPr>
-          <w:rFonts w:ascii="Arial" w:hAnsi="Arial" w:cs="Arial"/>
-        </w:rPr>
-        <w:t>Examples of benevolently sexist attitudes include the reverence of women in wife, mother, and child caretaker roles, the romanticizing of women as objects of heterosexual affection, and the belief that men have a duty to protect women.</w:t>
-      </w:r>
-    </w:p>
-    <w:p>
-      <w:pPr>
-        <w:tabs>
-          <w:tab w:val="left" w:pos="3030"/>
-        </w:tabs>
-        <w:rPr>
-          <w:rFonts w:ascii="Arial" w:hAnsi="Arial" w:cs="Arial"/>
-        </w:rPr>
-      </w:pPr>
-      <w:r>
-        <w:rPr>
-          <w:rFonts w:ascii="Arial" w:hAnsi="Arial" w:cs="Arial"/>
-        </w:rPr>
-        <w:t xml:space="preserve">A great deal of work has shown that so-called “career women,” sexual promiscuity, and ___ trigger hostile sexist </w:t>
-      </w:r>
-      <w:proofErr w:type="spellStart"/>
-      <w:r>
-        <w:rPr>
-          <w:rFonts w:ascii="Arial" w:hAnsi="Arial" w:cs="Arial"/>
-        </w:rPr>
-        <w:t>attitiudes</w:t>
-      </w:r>
-      <w:proofErr w:type="spellEnd"/>
-      <w:r>
-        <w:rPr>
-          <w:rFonts w:ascii="Arial" w:hAnsi="Arial" w:cs="Arial"/>
-        </w:rPr>
-        <w:t xml:space="preserve">, while ___ and ___ trigger benevolent sexist attitudes. </w:t>
-      </w:r>
-      <w:r>
-        <w:rPr>
-          <w:rFonts w:ascii="Arial" w:hAnsi="Arial" w:cs="Arial"/>
-        </w:rPr>
-        <w:t xml:space="preserve">Scholarly intuition is mixed, however, regarding welfare. Pateman () argued ____, while more recent work characterizes welfare as distinctly feminine. Building on this work, I </w:t>
-      </w:r>
-    </w:p>
-    <w:p>
-      <w:pPr>
-        <w:tabs>
-          <w:tab w:val="left" w:pos="3030"/>
-        </w:tabs>
-        <w:rPr>
-          <w:rFonts w:ascii="Arial" w:hAnsi="Arial" w:cs="Arial"/>
-        </w:rPr>
-      </w:pPr>
-    </w:p>
-    <w:p>
-      <w:pPr>
-        <w:tabs>
-          <w:tab w:val="left" w:pos="3030"/>
-        </w:tabs>
+        <w:spacing w:after="0" w:line="480" w:lineRule="auto"/>
+        <w:ind w:firstLine="720"/>
         <w:rPr>
           <w:rFonts w:ascii="Arial" w:hAnsi="Arial" w:cs="Arial"/>
           <w:b/>
           <w:bCs/>
         </w:rPr>
       </w:pPr>
-    </w:p>
-    <w:p>
-      <w:pPr>
-        <w:tabs>
-          <w:tab w:val="left" w:pos="3030"/>
-        </w:tabs>
+      <w:r>
+        <w:rPr>
+          <w:rFonts w:ascii="Arial" w:hAnsi="Arial" w:cs="Arial"/>
+        </w:rPr>
+        <w:t xml:space="preserve">Sexism is rooted in the belief that one gender is superior or of higher status than the other. </w:t>
+      </w:r>
+      <w:r>
+        <w:rPr>
+          <w:rFonts w:ascii="Arial" w:hAnsi="Arial" w:cs="Arial"/>
+        </w:rPr>
+        <w:t>Typically, sexism is thought of as hostility toward women, perpetrated by me</w:t>
+      </w:r>
+      <w:r>
+        <w:rPr>
+          <w:rFonts w:ascii="Arial" w:hAnsi="Arial" w:cs="Arial"/>
+        </w:rPr>
+        <w:t xml:space="preserve">n; however, </w:t>
+      </w:r>
+      <w:r>
+        <w:rPr>
+          <w:rFonts w:ascii="Arial" w:hAnsi="Arial" w:cs="Arial"/>
+        </w:rPr>
+        <w:lastRenderedPageBreak/>
+        <w:t>Glick and Fiske (</w:t>
+      </w:r>
+      <w:r>
+        <w:rPr>
+          <w:rFonts w:ascii="Arial" w:hAnsi="Arial" w:cs="Arial"/>
+        </w:rPr>
+        <w:t>1996</w:t>
+      </w:r>
+      <w:r>
+        <w:rPr>
+          <w:rFonts w:ascii="Arial" w:hAnsi="Arial" w:cs="Arial"/>
+        </w:rPr>
+        <w:t xml:space="preserve">) articulate a theory of ambivalent sexism, in which </w:t>
+      </w:r>
+      <w:r>
+        <w:rPr>
+          <w:rFonts w:ascii="Arial" w:hAnsi="Arial" w:cs="Arial"/>
+        </w:rPr>
+        <w:t xml:space="preserve">hostile and benevolent sexism are differentiated. </w:t>
+      </w:r>
+      <w:r>
+        <w:rPr>
+          <w:rFonts w:ascii="Arial" w:hAnsi="Arial" w:cs="Arial"/>
+        </w:rPr>
+        <w:t xml:space="preserve">While both forms of sexism share the assumption that women are inferior and restrict women to a lower social status, they manifest in different behavior patterns. Hostile sexism manifests in punitive behavior toward women who deviate from their prescribed role as heterosexual domestic laborers, whereas benevolent sexism manifests in protective coddling of women who stay within this role. </w:t>
+      </w:r>
+      <w:r>
+        <w:rPr>
+          <w:rFonts w:ascii="Arial" w:hAnsi="Arial" w:cs="Arial"/>
+        </w:rPr>
+        <w:t>Benevolent sexism reflects evaluations of women that are seemingly positive</w:t>
+      </w:r>
+      <w:r>
+        <w:rPr>
+          <w:rFonts w:ascii="Arial" w:hAnsi="Arial" w:cs="Arial"/>
+        </w:rPr>
+        <w:t xml:space="preserve">, but remain </w:t>
+      </w:r>
+      <w:r>
+        <w:rPr>
+          <w:rFonts w:ascii="Arial" w:hAnsi="Arial" w:cs="Arial"/>
+        </w:rPr>
+        <w:t>caustic to gender equity and restrict women's personal, professional, political, and social opportunities.</w:t>
+      </w:r>
+      <w:r>
+        <w:rPr>
+          <w:rFonts w:ascii="Arial" w:hAnsi="Arial" w:cs="Arial"/>
+        </w:rPr>
+        <w:t xml:space="preserve"> </w:t>
+      </w:r>
+      <w:r>
+        <w:rPr>
+          <w:rFonts w:ascii="Arial" w:hAnsi="Arial" w:cs="Arial"/>
+        </w:rPr>
+        <w:t>Examples of benevolently sexist attitudes include the reverence of women in wife, mother, and child caretaker roles, the romanticizing of women as objects of heterosexual affection, and the belief that men have a duty to protect women</w:t>
+      </w:r>
+      <w:r>
+        <w:rPr>
+          <w:rFonts w:ascii="Arial" w:hAnsi="Arial" w:cs="Arial"/>
+        </w:rPr>
+        <w:t xml:space="preserve"> (Chen and </w:t>
+      </w:r>
+      <w:proofErr w:type="spellStart"/>
+      <w:r>
+        <w:rPr>
+          <w:rFonts w:ascii="Arial" w:hAnsi="Arial" w:cs="Arial"/>
+        </w:rPr>
+        <w:t>Farhart</w:t>
+      </w:r>
+      <w:proofErr w:type="spellEnd"/>
+      <w:r>
+        <w:rPr>
+          <w:rFonts w:ascii="Arial" w:hAnsi="Arial" w:cs="Arial"/>
+        </w:rPr>
+        <w:t xml:space="preserve"> 2020; de </w:t>
+      </w:r>
+      <w:proofErr w:type="spellStart"/>
+      <w:r>
+        <w:rPr>
+          <w:rFonts w:ascii="Arial" w:hAnsi="Arial" w:cs="Arial"/>
+        </w:rPr>
+        <w:t>Geus</w:t>
+      </w:r>
+      <w:proofErr w:type="spellEnd"/>
+      <w:r>
+        <w:rPr>
+          <w:rFonts w:ascii="Arial" w:hAnsi="Arial" w:cs="Arial"/>
+        </w:rPr>
+        <w:t xml:space="preserve">, Ralph-Morrow, and </w:t>
+      </w:r>
+      <w:proofErr w:type="spellStart"/>
+      <w:r>
+        <w:rPr>
+          <w:rFonts w:ascii="Arial" w:hAnsi="Arial" w:cs="Arial"/>
+        </w:rPr>
+        <w:t>Shorrocks</w:t>
+      </w:r>
+      <w:proofErr w:type="spellEnd"/>
+      <w:r>
+        <w:rPr>
+          <w:rFonts w:ascii="Arial" w:hAnsi="Arial" w:cs="Arial"/>
+        </w:rPr>
+        <w:t xml:space="preserve"> 2022; di Carlo 2020)</w:t>
+      </w:r>
+      <w:r>
+        <w:rPr>
+          <w:rFonts w:ascii="Arial" w:hAnsi="Arial" w:cs="Arial"/>
+        </w:rPr>
+        <w:t xml:space="preserve">. Failing to remain within the confines of these traditional roles may trigger punishment in the form of hostile sexism. </w:t>
+      </w:r>
+      <w:r>
+        <w:rPr>
+          <w:rFonts w:ascii="Arial" w:hAnsi="Arial" w:cs="Arial"/>
+        </w:rPr>
+        <w:t>Examples of hostile sexism include beliefs about women as incompetent, unintelligent, overly emotional, and sexually manipulative</w:t>
+      </w:r>
+      <w:r>
+        <w:rPr>
+          <w:rFonts w:ascii="Arial" w:hAnsi="Arial" w:cs="Arial"/>
+        </w:rPr>
+        <w:t xml:space="preserve"> (</w:t>
+      </w:r>
+      <w:proofErr w:type="spellStart"/>
+      <w:r>
+        <w:rPr>
+          <w:rFonts w:ascii="Arial" w:hAnsi="Arial" w:cs="Arial"/>
+        </w:rPr>
+        <w:t>McThomas</w:t>
+      </w:r>
+      <w:proofErr w:type="spellEnd"/>
+      <w:r>
+        <w:rPr>
+          <w:rFonts w:ascii="Arial" w:hAnsi="Arial" w:cs="Arial"/>
+        </w:rPr>
+        <w:t xml:space="preserve"> and </w:t>
+      </w:r>
+      <w:proofErr w:type="spellStart"/>
+      <w:r>
+        <w:rPr>
+          <w:rFonts w:ascii="Arial" w:hAnsi="Arial" w:cs="Arial"/>
+        </w:rPr>
+        <w:t>Tesler</w:t>
+      </w:r>
+      <w:proofErr w:type="spellEnd"/>
+      <w:r>
+        <w:rPr>
+          <w:rFonts w:ascii="Arial" w:hAnsi="Arial" w:cs="Arial"/>
+        </w:rPr>
+        <w:t xml:space="preserve"> 2016; Luks and Schaffner 2019; </w:t>
+      </w:r>
+      <w:r>
+        <w:rPr>
+          <w:rFonts w:ascii="Arial" w:hAnsi="Arial" w:cs="Arial"/>
+        </w:rPr>
+        <w:t>Cassese</w:t>
+      </w:r>
+      <w:r>
+        <w:rPr>
+          <w:rFonts w:ascii="Arial" w:hAnsi="Arial" w:cs="Arial"/>
+        </w:rPr>
+        <w:t xml:space="preserve"> and Holman 2019)</w:t>
+      </w:r>
+      <w:r>
+        <w:rPr>
+          <w:rFonts w:ascii="Arial" w:hAnsi="Arial" w:cs="Arial"/>
+        </w:rPr>
+        <w:t>.</w:t>
+      </w:r>
+    </w:p>
+    <w:p>
+      <w:pPr>
+        <w:spacing w:after="0" w:line="480" w:lineRule="auto"/>
+        <w:ind w:firstLine="720"/>
         <w:rPr>
           <w:rFonts w:ascii="Arial" w:hAnsi="Arial" w:cs="Arial"/>
           <w:b/>
@@ -1030,167 +1247,584 @@
       <w:r>
         <w:rPr>
           <w:rFonts w:ascii="Arial" w:hAnsi="Arial" w:cs="Arial"/>
+        </w:rPr>
+        <w:t xml:space="preserve">Scholarly intuition is mixed, however, regarding </w:t>
+      </w:r>
+      <w:r>
+        <w:rPr>
+          <w:rFonts w:ascii="Arial" w:hAnsi="Arial" w:cs="Arial"/>
+        </w:rPr>
+        <w:t>how gender attitudes should inform evaluations of welfare recipients.</w:t>
+      </w:r>
+      <w:r>
+        <w:rPr>
+          <w:rFonts w:ascii="Arial" w:hAnsi="Arial" w:cs="Arial"/>
+        </w:rPr>
+        <w:t xml:space="preserve"> Pateman (</w:t>
+      </w:r>
+      <w:r>
+        <w:rPr>
+          <w:rFonts w:ascii="Arial" w:hAnsi="Arial" w:cs="Arial"/>
+        </w:rPr>
+        <w:t>1987</w:t>
+      </w:r>
+      <w:r>
+        <w:rPr>
+          <w:rFonts w:ascii="Arial" w:hAnsi="Arial" w:cs="Arial"/>
+        </w:rPr>
+        <w:t>) argued</w:t>
+      </w:r>
+      <w:r>
+        <w:rPr>
+          <w:rFonts w:ascii="Arial" w:hAnsi="Arial" w:cs="Arial"/>
+        </w:rPr>
+        <w:t xml:space="preserve"> that women are not perceived as real economic agents and are therefore considered less deserving of aid than their male counterparts. However, there is reason to suspect that a woman applying for aid may trigger </w:t>
+      </w:r>
+      <w:r>
+        <w:rPr>
+          <w:rFonts w:ascii="Arial" w:hAnsi="Arial" w:cs="Arial"/>
+          <w:i/>
+          <w:iCs/>
+        </w:rPr>
+        <w:t>benevolent attitudes</w:t>
+      </w:r>
+      <w:r>
+        <w:rPr>
+          <w:rFonts w:ascii="Arial" w:hAnsi="Arial" w:cs="Arial"/>
+        </w:rPr>
+        <w:t xml:space="preserve"> toward women as (economically) frail and needing protection. </w:t>
+      </w:r>
+      <w:r>
+        <w:rPr>
+          <w:rFonts w:ascii="Arial" w:hAnsi="Arial" w:cs="Arial"/>
+        </w:rPr>
+        <w:t xml:space="preserve">While </w:t>
+      </w:r>
+      <w:r>
+        <w:rPr>
+          <w:rFonts w:ascii="Arial" w:hAnsi="Arial" w:cs="Arial"/>
+        </w:rPr>
+        <w:t xml:space="preserve">Americans </w:t>
+      </w:r>
+      <w:r>
+        <w:rPr>
+          <w:rFonts w:ascii="Arial" w:hAnsi="Arial" w:cs="Arial"/>
+        </w:rPr>
+        <w:t>have long believed</w:t>
+      </w:r>
+      <w:r>
+        <w:rPr>
+          <w:rFonts w:ascii="Arial" w:hAnsi="Arial" w:cs="Arial"/>
+        </w:rPr>
+        <w:t xml:space="preserve"> people “ought to take care of their personal problems by themselves” without relying on the government for aid (</w:t>
+      </w:r>
+      <w:proofErr w:type="spellStart"/>
+      <w:r>
+        <w:rPr>
+          <w:rFonts w:ascii="Arial" w:hAnsi="Arial" w:cs="Arial"/>
+        </w:rPr>
+        <w:t>Sniderman</w:t>
+      </w:r>
+      <w:proofErr w:type="spellEnd"/>
+      <w:r>
+        <w:rPr>
+          <w:rFonts w:ascii="Arial" w:hAnsi="Arial" w:cs="Arial"/>
+        </w:rPr>
+        <w:t xml:space="preserve"> and Brody 1977, 501)</w:t>
+      </w:r>
+      <w:r>
+        <w:rPr>
+          <w:rFonts w:ascii="Arial" w:hAnsi="Arial" w:cs="Arial"/>
+        </w:rPr>
+        <w:t>, t</w:t>
+      </w:r>
+      <w:r>
+        <w:rPr>
+          <w:rFonts w:ascii="Arial" w:hAnsi="Arial" w:cs="Arial"/>
+        </w:rPr>
+        <w:t>his “pull yourself up by your bootstraps” mentality appears to be concentrated among men</w:t>
+      </w:r>
+      <w:r>
+        <w:rPr>
+          <w:rFonts w:ascii="Arial" w:hAnsi="Arial" w:cs="Arial"/>
+        </w:rPr>
+        <w:t>.</w:t>
+      </w:r>
+      <w:r>
+        <w:rPr>
+          <w:rFonts w:ascii="Arial" w:hAnsi="Arial" w:cs="Arial"/>
+        </w:rPr>
+        <w:t xml:space="preserve"> </w:t>
+      </w:r>
+      <w:r>
+        <w:rPr>
+          <w:rFonts w:ascii="Arial" w:hAnsi="Arial" w:cs="Arial"/>
+        </w:rPr>
+        <w:t>W</w:t>
+      </w:r>
+      <w:r>
+        <w:rPr>
+          <w:rFonts w:ascii="Arial" w:hAnsi="Arial" w:cs="Arial"/>
+        </w:rPr>
+        <w:t>omen consistently regard welfare more positively and as a higher policy priority</w:t>
+      </w:r>
+      <w:r>
+        <w:rPr>
+          <w:rFonts w:ascii="Arial" w:hAnsi="Arial" w:cs="Arial"/>
+        </w:rPr>
+        <w:t xml:space="preserve">, in part because women are the primary beneficiaries of welfare spending (). This has additional implications for men applying for aid. While we may expect a woman applying for aid to benefit from benevolent </w:t>
+      </w:r>
+      <w:r>
+        <w:rPr>
+          <w:rFonts w:ascii="Arial" w:hAnsi="Arial" w:cs="Arial"/>
+        </w:rPr>
+        <w:lastRenderedPageBreak/>
+        <w:t xml:space="preserve">sexism, there is reason to suspect men applying for aid may trigger hostile gendered attitudes. </w:t>
+      </w:r>
+      <w:r>
+        <w:rPr>
+          <w:rFonts w:ascii="Arial" w:hAnsi="Arial" w:cs="Arial"/>
+        </w:rPr>
+        <w:t>The feminization of welfare, combined with the perceived failure of men seeking public assistance to pull themselves up by their bootstraps and be breadwinners, may contribute to a distaste for men receiving public benefits:</w:t>
+      </w:r>
+      <w:r>
+        <w:rPr>
+          <w:rFonts w:ascii="Arial" w:hAnsi="Arial" w:cs="Arial"/>
+        </w:rPr>
+        <w:t xml:space="preserve"> such policies help those who should be helping themselves (</w:t>
+      </w:r>
+      <w:proofErr w:type="spellStart"/>
+      <w:r>
+        <w:rPr>
+          <w:rFonts w:ascii="Arial" w:hAnsi="Arial" w:cs="Arial"/>
+        </w:rPr>
+        <w:t>Bobocel</w:t>
+      </w:r>
+      <w:proofErr w:type="spellEnd"/>
+      <w:r>
+        <w:rPr>
+          <w:rFonts w:ascii="Arial" w:hAnsi="Arial" w:cs="Arial"/>
+        </w:rPr>
+        <w:t xml:space="preserve"> et al. 1998; Katz and Hass 1988; </w:t>
+      </w:r>
+      <w:proofErr w:type="spellStart"/>
+      <w:r>
+        <w:rPr>
+          <w:rFonts w:ascii="Arial" w:hAnsi="Arial" w:cs="Arial"/>
+        </w:rPr>
+        <w:t>Sniderman</w:t>
+      </w:r>
+      <w:proofErr w:type="spellEnd"/>
+      <w:r>
+        <w:rPr>
+          <w:rFonts w:ascii="Arial" w:hAnsi="Arial" w:cs="Arial"/>
+        </w:rPr>
+        <w:t xml:space="preserve"> and </w:t>
+      </w:r>
+      <w:proofErr w:type="spellStart"/>
+      <w:r>
+        <w:rPr>
+          <w:rFonts w:ascii="Arial" w:hAnsi="Arial" w:cs="Arial"/>
+        </w:rPr>
+        <w:t>Tetlock</w:t>
+      </w:r>
+      <w:proofErr w:type="spellEnd"/>
+      <w:r>
+        <w:rPr>
+          <w:rFonts w:ascii="Arial" w:hAnsi="Arial" w:cs="Arial"/>
+        </w:rPr>
+        <w:t xml:space="preserve"> 1986; </w:t>
+      </w:r>
+      <w:proofErr w:type="spellStart"/>
+      <w:r>
+        <w:rPr>
+          <w:rFonts w:ascii="Arial" w:hAnsi="Arial" w:cs="Arial"/>
+        </w:rPr>
+        <w:t>Sniderman</w:t>
+      </w:r>
+      <w:proofErr w:type="spellEnd"/>
+      <w:r>
+        <w:rPr>
+          <w:rFonts w:ascii="Arial" w:hAnsi="Arial" w:cs="Arial"/>
+        </w:rPr>
+        <w:t xml:space="preserve"> et al. 1996).</w:t>
+      </w:r>
+      <w:r>
+        <w:rPr>
+          <w:rFonts w:ascii="Arial" w:hAnsi="Arial" w:cs="Arial"/>
+        </w:rPr>
+        <w:t xml:space="preserve"> </w:t>
+      </w:r>
+      <w:r>
+        <w:rPr>
+          <w:rFonts w:ascii="Arial" w:hAnsi="Arial" w:cs="Arial"/>
+        </w:rPr>
+        <w:t>Building on this body of work, I hypothesize that male aid applicants will be awarded less than female applicants.</w:t>
+      </w:r>
+    </w:p>
+    <w:p>
+      <w:pPr>
+        <w:spacing w:after="0" w:line="480" w:lineRule="auto"/>
+        <w:ind w:firstLine="720"/>
+        <w:rPr>
+          <w:rFonts w:ascii="Arial" w:hAnsi="Arial" w:cs="Arial"/>
+          <w:i/>
+          <w:iCs/>
+        </w:rPr>
+      </w:pPr>
+      <w:r>
+        <w:rPr>
+          <w:rFonts w:ascii="Arial" w:hAnsi="Arial" w:cs="Arial"/>
+          <w:i/>
+          <w:iCs/>
+        </w:rPr>
+        <w:t>H1. On average, male applicants will be awarded less than female applicants.</w:t>
+      </w:r>
+    </w:p>
+    <w:p>
+      <w:pPr>
+        <w:spacing w:after="0" w:line="480" w:lineRule="auto"/>
+        <w:ind w:firstLine="720"/>
+        <w:rPr>
+          <w:rFonts w:ascii="Arial" w:hAnsi="Arial" w:cs="Arial"/>
+        </w:rPr>
+      </w:pPr>
+      <w:r>
+        <w:rPr>
+          <w:rFonts w:ascii="Arial" w:hAnsi="Arial" w:cs="Arial"/>
+        </w:rPr>
+        <w:t>A</w:t>
+      </w:r>
+      <w:r>
+        <w:rPr>
+          <w:rFonts w:ascii="Arial" w:hAnsi="Arial" w:cs="Arial"/>
+        </w:rPr>
+        <w:t xml:space="preserve"> second </w:t>
+      </w:r>
+      <w:r>
+        <w:rPr>
+          <w:rFonts w:ascii="Arial" w:hAnsi="Arial" w:cs="Arial"/>
+        </w:rPr>
+        <w:t xml:space="preserve">dimension that has characterized past work and public debate on welfare allotments is </w:t>
+      </w:r>
+      <w:r>
+        <w:rPr>
+          <w:rFonts w:ascii="Arial" w:hAnsi="Arial" w:cs="Arial"/>
+          <w:i/>
+          <w:iCs/>
+        </w:rPr>
+        <w:t>deservingness.</w:t>
+      </w:r>
+      <w:r>
+        <w:rPr>
+          <w:rFonts w:ascii="Arial" w:hAnsi="Arial" w:cs="Arial"/>
+        </w:rPr>
+        <w:t xml:space="preserve"> </w:t>
+      </w:r>
+      <w:r>
+        <w:rPr>
+          <w:rFonts w:ascii="Arial" w:hAnsi="Arial" w:cs="Arial"/>
+        </w:rPr>
+        <w:t>The “deserving poor” are those whose impoverishment is due to personal failings or personal qualities of dependence, unlike the “undeserving poor,” but rather those whose personal financial circumstances have been devastated by structural or macroeconomic forces beyond the individual’s contro</w:t>
+      </w:r>
+      <w:r>
+        <w:rPr>
+          <w:rFonts w:ascii="Arial" w:hAnsi="Arial" w:cs="Arial"/>
+        </w:rPr>
+        <w:t>l</w:t>
+      </w:r>
+      <w:r>
+        <w:rPr>
+          <w:rFonts w:ascii="Arial" w:hAnsi="Arial" w:cs="Arial"/>
+        </w:rPr>
+        <w:t>.</w:t>
+      </w:r>
+      <w:r>
+        <w:rPr>
+          <w:rFonts w:ascii="Arial" w:hAnsi="Arial" w:cs="Arial"/>
+        </w:rPr>
+        <w:t xml:space="preserve"> Thus, conditional on gender, an individual’s </w:t>
+      </w:r>
+      <w:r>
+        <w:rPr>
+          <w:rFonts w:ascii="Arial" w:hAnsi="Arial" w:cs="Arial"/>
+          <w:i/>
+          <w:iCs/>
+        </w:rPr>
+        <w:t>deservingness</w:t>
+      </w:r>
+      <w:r>
+        <w:rPr>
+          <w:rFonts w:ascii="Arial" w:hAnsi="Arial" w:cs="Arial"/>
+        </w:rPr>
+        <w:t xml:space="preserve"> should also effect the amount of aid they are awarded. Because notions of deservingness and </w:t>
+      </w:r>
+      <w:proofErr w:type="spellStart"/>
+      <w:r>
+        <w:rPr>
+          <w:rFonts w:ascii="Arial" w:hAnsi="Arial" w:cs="Arial"/>
+        </w:rPr>
+        <w:t>undeservingness</w:t>
+      </w:r>
+      <w:proofErr w:type="spellEnd"/>
+      <w:r>
+        <w:rPr>
+          <w:rFonts w:ascii="Arial" w:hAnsi="Arial" w:cs="Arial"/>
+        </w:rPr>
+        <w:t xml:space="preserve"> are frequently characterized by ability and willingness to work, </w:t>
+      </w:r>
+      <w:r>
+        <w:rPr>
+          <w:rFonts w:ascii="Arial" w:hAnsi="Arial" w:cs="Arial"/>
+        </w:rPr>
+        <w:t>we might think that factors like individual competence will affect aid allocations. Specifically, high competence workers should receive more than their low-competence counterparts.</w:t>
+      </w:r>
+    </w:p>
+    <w:p>
+      <w:pPr>
+        <w:spacing w:after="0" w:line="480" w:lineRule="auto"/>
+        <w:ind w:left="720"/>
+        <w:rPr>
+          <w:rFonts w:ascii="Arial" w:hAnsi="Arial" w:cs="Arial"/>
+          <w:i/>
+          <w:iCs/>
+        </w:rPr>
+      </w:pPr>
+      <w:r>
+        <w:rPr>
+          <w:rFonts w:ascii="Arial" w:hAnsi="Arial" w:cs="Arial"/>
+          <w:i/>
+          <w:iCs/>
+        </w:rPr>
+        <w:t xml:space="preserve">H2. On average, high-competence </w:t>
+      </w:r>
+      <w:r>
+        <w:rPr>
+          <w:rFonts w:ascii="Arial" w:hAnsi="Arial" w:cs="Arial"/>
+          <w:i/>
+          <w:iCs/>
+        </w:rPr>
+        <w:t>applicants</w:t>
+      </w:r>
+      <w:r>
+        <w:rPr>
+          <w:rFonts w:ascii="Arial" w:hAnsi="Arial" w:cs="Arial"/>
+          <w:i/>
+          <w:iCs/>
+        </w:rPr>
+        <w:t xml:space="preserve"> will be awarded more than low-competence </w:t>
+      </w:r>
+      <w:r>
+        <w:rPr>
+          <w:rFonts w:ascii="Arial" w:hAnsi="Arial" w:cs="Arial"/>
+          <w:i/>
+          <w:iCs/>
+        </w:rPr>
+        <w:t>applicants</w:t>
+      </w:r>
+      <w:r>
+        <w:rPr>
+          <w:rFonts w:ascii="Arial" w:hAnsi="Arial" w:cs="Arial"/>
+          <w:i/>
+          <w:iCs/>
+        </w:rPr>
+        <w:t>.</w:t>
+      </w:r>
+    </w:p>
+    <w:p>
+      <w:pPr>
+        <w:spacing w:after="0" w:line="480" w:lineRule="auto"/>
+        <w:ind w:firstLine="720"/>
+        <w:rPr>
+          <w:rFonts w:ascii="Arial" w:hAnsi="Arial" w:cs="Arial"/>
+        </w:rPr>
+      </w:pPr>
+      <w:r>
+        <w:rPr>
+          <w:rFonts w:ascii="Arial" w:hAnsi="Arial" w:cs="Arial"/>
+        </w:rPr>
+        <w:t xml:space="preserve">Deservingness might also be cued by an external evaluation of worker-quality. If the public truly prioritizes giving aid to good workers whose personal financial circumstances were devastated by forces outside of their control, then high-quality workers should be awarded more than low-quality workers. However, evidence suggests that external or object “proof” of women’s capabilities may be valuable resources in offsetting negative perceptions of women as workers </w:t>
+      </w:r>
+      <w:r>
+        <w:rPr>
+          <w:rFonts w:ascii="Arial" w:hAnsi="Arial" w:cs="Arial"/>
+        </w:rPr>
+        <w:lastRenderedPageBreak/>
+        <w:t>(</w:t>
+      </w:r>
+      <w:r>
+        <w:rPr>
+          <w:rFonts w:ascii="Arial" w:hAnsi="Arial" w:cs="Arial"/>
+        </w:rPr>
+        <w:t xml:space="preserve">Abel, Burger, and </w:t>
+      </w:r>
+      <w:proofErr w:type="spellStart"/>
+      <w:r>
+        <w:rPr>
+          <w:rFonts w:ascii="Arial" w:hAnsi="Arial" w:cs="Arial"/>
+        </w:rPr>
+        <w:t>Piranio</w:t>
+      </w:r>
+      <w:proofErr w:type="spellEnd"/>
+      <w:r>
+        <w:rPr>
+          <w:rFonts w:ascii="Arial" w:hAnsi="Arial" w:cs="Arial"/>
+        </w:rPr>
+        <w:t xml:space="preserve"> 2020; </w:t>
+      </w:r>
+      <w:proofErr w:type="spellStart"/>
+      <w:r>
+        <w:rPr>
+          <w:rFonts w:ascii="Arial" w:hAnsi="Arial" w:cs="Arial"/>
+        </w:rPr>
+        <w:t>Dadgar</w:t>
+      </w:r>
+      <w:proofErr w:type="spellEnd"/>
+      <w:r>
+        <w:rPr>
+          <w:rFonts w:ascii="Arial" w:hAnsi="Arial" w:cs="Arial"/>
+        </w:rPr>
+        <w:t xml:space="preserve"> and Trimble 2015; Jepsen, </w:t>
+      </w:r>
+      <w:proofErr w:type="spellStart"/>
+      <w:r>
+        <w:rPr>
+          <w:rFonts w:ascii="Arial" w:hAnsi="Arial" w:cs="Arial"/>
+        </w:rPr>
+        <w:t>Troske</w:t>
+      </w:r>
+      <w:proofErr w:type="spellEnd"/>
+      <w:r>
+        <w:rPr>
+          <w:rFonts w:ascii="Arial" w:hAnsi="Arial" w:cs="Arial"/>
+        </w:rPr>
+        <w:t xml:space="preserve">, and </w:t>
+      </w:r>
+      <w:proofErr w:type="spellStart"/>
+      <w:r>
+        <w:rPr>
+          <w:rFonts w:ascii="Arial" w:hAnsi="Arial" w:cs="Arial"/>
+        </w:rPr>
+        <w:t>Coomes</w:t>
+      </w:r>
+      <w:proofErr w:type="spellEnd"/>
+      <w:r>
+        <w:rPr>
+          <w:rFonts w:ascii="Arial" w:hAnsi="Arial" w:cs="Arial"/>
+        </w:rPr>
+        <w:t xml:space="preserve"> 2014</w:t>
+      </w:r>
+      <w:r>
+        <w:rPr>
+          <w:rFonts w:ascii="Arial" w:hAnsi="Arial" w:cs="Arial"/>
+        </w:rPr>
+        <w:t xml:space="preserve">), but offer </w:t>
+      </w:r>
+      <w:r>
+        <w:rPr>
+          <w:rFonts w:ascii="Arial" w:hAnsi="Arial" w:cs="Arial"/>
+        </w:rPr>
+        <w:t>lower</w:t>
+      </w:r>
+      <w:r>
+        <w:rPr>
+          <w:rFonts w:ascii="Arial" w:hAnsi="Arial" w:cs="Arial"/>
+        </w:rPr>
+        <w:t xml:space="preserve"> returns for men. I therefore hypothesize:</w:t>
+      </w:r>
+    </w:p>
+    <w:p>
+      <w:pPr>
+        <w:spacing w:after="0" w:line="480" w:lineRule="auto"/>
+        <w:ind w:left="720"/>
+        <w:rPr>
+          <w:rFonts w:ascii="Arial" w:hAnsi="Arial" w:cs="Arial"/>
+          <w:i/>
+          <w:iCs/>
+        </w:rPr>
+      </w:pPr>
+      <w:r>
+        <w:rPr>
+          <w:rFonts w:ascii="Arial" w:hAnsi="Arial" w:cs="Arial"/>
+          <w:i/>
+          <w:iCs/>
+        </w:rPr>
+        <w:t>H3a.</w:t>
+      </w:r>
+      <w:r>
+        <w:rPr>
+          <w:rFonts w:ascii="Arial" w:hAnsi="Arial" w:cs="Arial"/>
           <w:b/>
           <w:bCs/>
-        </w:rPr>
-        <w:t>WORKING</w:t>
-      </w:r>
-    </w:p>
-    <w:p>
-      <w:pPr>
-        <w:rPr>
-          <w:rFonts w:ascii="Arial" w:hAnsi="Arial" w:cs="Arial"/>
-        </w:rPr>
-      </w:pPr>
-      <w:r>
-        <w:rPr>
-          <w:rFonts w:ascii="Arial" w:hAnsi="Arial" w:cs="Arial"/>
-        </w:rPr>
-        <w:t>H</w:t>
-      </w:r>
-      <w:r>
-        <w:rPr>
-          <w:rFonts w:ascii="Arial" w:hAnsi="Arial" w:cs="Arial"/>
-        </w:rPr>
-        <w:t>1</w:t>
-      </w:r>
-      <w:r>
-        <w:rPr>
-          <w:rFonts w:ascii="Arial" w:hAnsi="Arial" w:cs="Arial"/>
-        </w:rPr>
-        <w:t xml:space="preserve">. On average, male applicants will be awarded less than female applicants. </w:t>
-      </w:r>
-    </w:p>
-    <w:p>
-      <w:pPr>
+          <w:i/>
+          <w:iCs/>
+        </w:rPr>
+        <w:t xml:space="preserve"> </w:t>
+      </w:r>
+      <w:r>
+        <w:rPr>
+          <w:rFonts w:ascii="Arial" w:hAnsi="Arial" w:cs="Arial"/>
+          <w:i/>
+          <w:iCs/>
+        </w:rPr>
+        <w:t>For male applicants, there will be no significant difference between amounts awarded to “Excellent” workers as compared to “Poor” workers.</w:t>
+      </w:r>
+    </w:p>
+    <w:p>
+      <w:pPr>
+        <w:spacing w:after="0" w:line="480" w:lineRule="auto"/>
+        <w:ind w:left="720"/>
         <w:rPr>
           <w:rFonts w:ascii="Arial" w:hAnsi="Arial" w:cs="Arial"/>
           <w:b/>
           <w:bCs/>
-        </w:rPr>
-      </w:pPr>
+          <w:i/>
+          <w:iCs/>
+        </w:rPr>
+      </w:pPr>
+      <w:r>
+        <w:rPr>
+          <w:rFonts w:ascii="Arial" w:hAnsi="Arial" w:cs="Arial"/>
+          <w:i/>
+          <w:iCs/>
+        </w:rPr>
+        <w:t>H3b.</w:t>
+      </w:r>
       <w:r>
         <w:rPr>
           <w:rFonts w:ascii="Arial" w:hAnsi="Arial" w:cs="Arial"/>
           <w:b/>
           <w:bCs/>
-        </w:rPr>
-        <w:t>[Bit on the deserving poor]</w:t>
-      </w:r>
-    </w:p>
-    <w:p>
-      <w:pPr>
-        <w:rPr>
-          <w:rFonts w:ascii="Arial" w:hAnsi="Arial" w:cs="Arial"/>
-        </w:rPr>
-      </w:pPr>
-      <w:r>
-        <w:rPr>
-          <w:rFonts w:ascii="Arial" w:hAnsi="Arial" w:cs="Arial"/>
-        </w:rPr>
-        <w:t>H</w:t>
-      </w:r>
-      <w:r>
-        <w:rPr>
-          <w:rFonts w:ascii="Arial" w:hAnsi="Arial" w:cs="Arial"/>
-        </w:rPr>
-        <w:t>2</w:t>
-      </w:r>
-      <w:r>
-        <w:rPr>
-          <w:rFonts w:ascii="Arial" w:hAnsi="Arial" w:cs="Arial"/>
-        </w:rPr>
-        <w:t xml:space="preserve">. On average, high-competence </w:t>
-      </w:r>
-      <w:r>
-        <w:rPr>
-          <w:rFonts w:ascii="Arial" w:hAnsi="Arial" w:cs="Arial"/>
-        </w:rPr>
-        <w:t>applicants</w:t>
-      </w:r>
-      <w:r>
-        <w:rPr>
-          <w:rFonts w:ascii="Arial" w:hAnsi="Arial" w:cs="Arial"/>
-        </w:rPr>
-        <w:t xml:space="preserve"> will be awarded more than low-competence </w:t>
-      </w:r>
-      <w:r>
-        <w:rPr>
-          <w:rFonts w:ascii="Arial" w:hAnsi="Arial" w:cs="Arial"/>
-        </w:rPr>
-        <w:t>applicants</w:t>
-      </w:r>
-      <w:r>
-        <w:rPr>
-          <w:rFonts w:ascii="Arial" w:hAnsi="Arial" w:cs="Arial"/>
-        </w:rPr>
-        <w:t>.</w:t>
-      </w:r>
-    </w:p>
-    <w:p>
-      <w:pPr>
-        <w:rPr>
-          <w:rFonts w:ascii="Arial" w:hAnsi="Arial" w:cs="Arial"/>
-        </w:rPr>
-      </w:pPr>
-      <w:r>
-        <w:rPr>
-          <w:rFonts w:ascii="Arial" w:hAnsi="Arial" w:cs="Arial"/>
-        </w:rPr>
-        <w:t>H</w:t>
-      </w:r>
-      <w:r>
-        <w:rPr>
-          <w:rFonts w:ascii="Arial" w:hAnsi="Arial" w:cs="Arial"/>
-        </w:rPr>
-        <w:t>3a</w:t>
-      </w:r>
-      <w:r>
-        <w:rPr>
-          <w:rFonts w:ascii="Arial" w:hAnsi="Arial" w:cs="Arial"/>
-        </w:rPr>
-        <w:t>.</w:t>
-      </w:r>
-      <w:r>
+          <w:i/>
+          <w:iCs/>
+        </w:rPr>
+        <w:t xml:space="preserve"> </w:t>
+      </w:r>
+      <w:r>
+        <w:rPr>
+          <w:rFonts w:ascii="Arial" w:hAnsi="Arial" w:cs="Arial"/>
+          <w:i/>
+          <w:iCs/>
+        </w:rPr>
+        <w:t>For female applicants, there will be a significant difference between amounts awarded to “Excellent” workers as compared to “Poor” workers.</w:t>
+      </w:r>
+    </w:p>
+    <w:p>
+      <w:pPr>
+        <w:spacing w:after="0" w:line="480" w:lineRule="auto"/>
         <w:rPr>
           <w:rFonts w:ascii="Arial" w:hAnsi="Arial" w:cs="Arial"/>
           <w:b/>
           <w:bCs/>
         </w:rPr>
-        <w:t xml:space="preserve"> </w:t>
-      </w:r>
-      <w:r>
-        <w:rPr>
-          <w:rFonts w:ascii="Arial" w:hAnsi="Arial" w:cs="Arial"/>
-        </w:rPr>
-        <w:t>For male applicants, there will be no significant difference between amounts awarded to “Excellent” workers as compared to “Poor” workers.</w:t>
-      </w:r>
-    </w:p>
-    <w:p>
-      <w:pPr>
+      </w:pPr>
+      <w:r>
         <w:rPr>
           <w:rFonts w:ascii="Arial" w:hAnsi="Arial" w:cs="Arial"/>
           <w:b/>
           <w:bCs/>
         </w:rPr>
-      </w:pPr>
-      <w:r>
-        <w:rPr>
-          <w:rFonts w:ascii="Arial" w:hAnsi="Arial" w:cs="Arial"/>
-        </w:rPr>
-        <w:t>H</w:t>
-      </w:r>
-      <w:r>
-        <w:rPr>
-          <w:rFonts w:ascii="Arial" w:hAnsi="Arial" w:cs="Arial"/>
-        </w:rPr>
-        <w:t>3b</w:t>
-      </w:r>
-      <w:r>
-        <w:rPr>
-          <w:rFonts w:ascii="Arial" w:hAnsi="Arial" w:cs="Arial"/>
-        </w:rPr>
-        <w:t>.</w:t>
+        <w:t>Research Design</w:t>
       </w:r>
       <w:r>
         <w:rPr>
@@ -1198,99 +1832,332 @@
           <w:b/>
           <w:bCs/>
         </w:rPr>
+        <w:t xml:space="preserve"> and Data</w:t>
+      </w:r>
+    </w:p>
+    <w:p>
+      <w:pPr>
+        <w:spacing w:after="0" w:line="480" w:lineRule="auto"/>
+        <w:ind w:firstLine="720"/>
+        <w:rPr>
+          <w:rFonts w:ascii="Arial" w:hAnsi="Arial" w:cs="Arial"/>
+        </w:rPr>
+      </w:pPr>
+      <w:r>
+        <w:rPr>
+          <w:rFonts w:ascii="Arial" w:hAnsi="Arial" w:cs="Arial"/>
+        </w:rPr>
+        <w:t xml:space="preserve">In order to test how sexism, </w:t>
+      </w:r>
+      <w:r>
+        <w:rPr>
+          <w:rFonts w:ascii="Arial" w:hAnsi="Arial" w:cs="Arial"/>
+        </w:rPr>
+        <w:t>gender</w:t>
+      </w:r>
+      <w:r>
+        <w:rPr>
+          <w:rFonts w:ascii="Arial" w:hAnsi="Arial" w:cs="Arial"/>
+        </w:rPr>
+        <w:t xml:space="preserve">, and objective and perceived work ethic shape Americans’ attitudes toward welfare, I </w:t>
+      </w:r>
+      <w:r>
+        <w:rPr>
+          <w:rFonts w:ascii="Arial" w:hAnsi="Arial" w:cs="Arial"/>
+        </w:rPr>
+        <w:t xml:space="preserve">conducted a survey experiment </w:t>
+      </w:r>
+      <w:r>
+        <w:rPr>
+          <w:rFonts w:ascii="Arial" w:hAnsi="Arial" w:cs="Arial"/>
+        </w:rPr>
+        <w:t xml:space="preserve">in which participants were asked to budget money to different pairs of applicants for state assistance. </w:t>
+      </w:r>
+      <w:r>
+        <w:rPr>
+          <w:rFonts w:ascii="Arial" w:hAnsi="Arial" w:cs="Arial"/>
+        </w:rPr>
+        <w:t xml:space="preserve">Following </w:t>
+      </w:r>
+      <w:proofErr w:type="spellStart"/>
+      <w:r>
+        <w:rPr>
+          <w:rFonts w:ascii="Arial" w:hAnsi="Arial" w:cs="Arial"/>
+        </w:rPr>
+        <w:t>DeSante</w:t>
+      </w:r>
+      <w:proofErr w:type="spellEnd"/>
+      <w:r>
+        <w:rPr>
+          <w:rFonts w:ascii="Arial" w:hAnsi="Arial" w:cs="Arial"/>
+        </w:rPr>
+        <w:t xml:space="preserve"> (2013), I use </w:t>
+      </w:r>
+      <w:r>
+        <w:rPr>
+          <w:rFonts w:ascii="Arial" w:hAnsi="Arial" w:cs="Arial"/>
+        </w:rPr>
+        <w:t xml:space="preserve">hand-redacted </w:t>
+      </w:r>
+      <w:r>
+        <w:rPr>
+          <w:rFonts w:ascii="Arial" w:hAnsi="Arial" w:cs="Arial"/>
+        </w:rPr>
+        <w:t xml:space="preserve">welfare </w:t>
+      </w:r>
+      <w:r>
+        <w:rPr>
+          <w:rFonts w:ascii="Arial" w:hAnsi="Arial" w:cs="Arial"/>
+        </w:rPr>
+        <w:t>applications</w:t>
+      </w:r>
+      <w:r>
+        <w:rPr>
+          <w:rFonts w:ascii="Arial" w:hAnsi="Arial" w:cs="Arial"/>
+        </w:rPr>
+        <w:t xml:space="preserve"> to</w:t>
+      </w:r>
+      <w:r>
+        <w:rPr>
+          <w:rFonts w:ascii="Arial" w:hAnsi="Arial" w:cs="Arial"/>
+        </w:rPr>
+        <w:t xml:space="preserve"> manipulate targets’ for assistance sex, perceived competence</w:t>
+      </w:r>
+      <w:r>
+        <w:rPr>
+          <w:rFonts w:ascii="Arial" w:hAnsi="Arial" w:cs="Arial"/>
+        </w:rPr>
+        <w:t>, and objective work-quality rating</w:t>
+      </w:r>
+      <w:r>
+        <w:rPr>
+          <w:rFonts w:ascii="Arial" w:hAnsi="Arial" w:cs="Arial"/>
+        </w:rPr>
+        <w:t xml:space="preserve"> (Fig. [])</w:t>
+      </w:r>
+      <w:r>
+        <w:rPr>
+          <w:rFonts w:ascii="Arial" w:hAnsi="Arial" w:cs="Arial"/>
+        </w:rPr>
+        <w:t>.</w:t>
+      </w:r>
+      <w:r>
+        <w:rPr>
+          <w:rFonts w:ascii="Arial" w:hAnsi="Arial" w:cs="Arial"/>
+        </w:rPr>
+        <w:t xml:space="preserve"> To manipulate the objective quality rating, each aid target is randomly assigned a rating of “</w:t>
+      </w:r>
+      <w:r>
+        <w:rPr>
+          <w:rFonts w:ascii="Arial" w:hAnsi="Arial" w:cs="Arial"/>
+        </w:rPr>
+        <w:t>E</w:t>
+      </w:r>
+      <w:r>
+        <w:rPr>
+          <w:rFonts w:ascii="Arial" w:hAnsi="Arial" w:cs="Arial"/>
+        </w:rPr>
+        <w:t>xcellent” or “</w:t>
+      </w:r>
+      <w:r>
+        <w:rPr>
+          <w:rFonts w:ascii="Arial" w:hAnsi="Arial" w:cs="Arial"/>
+        </w:rPr>
+        <w:t>P</w:t>
+      </w:r>
+      <w:r>
+        <w:rPr>
+          <w:rFonts w:ascii="Arial" w:hAnsi="Arial" w:cs="Arial"/>
+        </w:rPr>
+        <w:t xml:space="preserve">oor” on their aid application. To manipulate sex and perceived competence, </w:t>
+      </w:r>
+      <w:r>
+        <w:rPr>
+          <w:rFonts w:ascii="Arial" w:hAnsi="Arial" w:cs="Arial"/>
+        </w:rPr>
+        <w:t xml:space="preserve">I use two male and two female names from </w:t>
+      </w:r>
+      <w:r>
+        <w:rPr>
+          <w:rFonts w:ascii="Arial" w:hAnsi="Arial" w:cs="Arial"/>
+        </w:rPr>
+        <w:t>Hayes and Mitchell’s (2020) name-characteristics dataset</w:t>
+      </w:r>
+      <w:r>
+        <w:rPr>
+          <w:rFonts w:ascii="Arial" w:hAnsi="Arial" w:cs="Arial"/>
+        </w:rPr>
+        <w:t xml:space="preserve">: Sandra, James, Misty, and Sammie. </w:t>
+      </w:r>
+      <w:r>
+        <w:rPr>
+          <w:rFonts w:ascii="Arial" w:hAnsi="Arial" w:cs="Arial"/>
+        </w:rPr>
+        <w:t xml:space="preserve">These names were specifically selected to minimize the likelihood that factors other than sex, objective, and perceived work ethic would affect treatment. </w:t>
+      </w:r>
+    </w:p>
+    <w:p>
+      <w:pPr>
+        <w:spacing w:after="0" w:line="480" w:lineRule="auto"/>
+        <w:ind w:firstLine="720"/>
+        <w:rPr>
+          <w:rFonts w:ascii="Arial" w:hAnsi="Arial" w:cs="Arial"/>
+        </w:rPr>
+      </w:pPr>
+      <w:r>
+        <w:rPr>
+          <w:rFonts w:ascii="Arial" w:hAnsi="Arial" w:cs="Arial"/>
+        </w:rPr>
+        <w:t>N</w:t>
+      </w:r>
+      <w:r>
+        <w:rPr>
+          <w:rFonts w:ascii="Arial" w:hAnsi="Arial" w:cs="Arial"/>
+        </w:rPr>
+        <w:t xml:space="preserve">ames are used </w:t>
+      </w:r>
+      <w:r>
+        <w:rPr>
+          <w:rFonts w:ascii="Arial" w:hAnsi="Arial" w:cs="Arial"/>
+        </w:rPr>
+        <w:t xml:space="preserve">rather than more overt cues </w:t>
+      </w:r>
+      <w:r>
+        <w:rPr>
+          <w:rFonts w:ascii="Arial" w:hAnsi="Arial" w:cs="Arial"/>
+        </w:rPr>
+        <w:t>to minimize demand effects (</w:t>
+      </w:r>
+      <w:r>
+        <w:rPr>
+          <w:rFonts w:ascii="Arial" w:hAnsi="Arial" w:cs="Arial"/>
+        </w:rPr>
+        <w:t xml:space="preserve">De </w:t>
+      </w:r>
+      <w:proofErr w:type="spellStart"/>
+      <w:r>
+        <w:rPr>
+          <w:rFonts w:ascii="Arial" w:hAnsi="Arial" w:cs="Arial"/>
+        </w:rPr>
+        <w:t>Quidt</w:t>
+      </w:r>
+      <w:proofErr w:type="spellEnd"/>
+      <w:r>
+        <w:rPr>
+          <w:rFonts w:ascii="Arial" w:hAnsi="Arial" w:cs="Arial"/>
+        </w:rPr>
+        <w:t xml:space="preserve">, </w:t>
+      </w:r>
+      <w:proofErr w:type="spellStart"/>
+      <w:r>
+        <w:rPr>
+          <w:rFonts w:ascii="Arial" w:hAnsi="Arial" w:cs="Arial"/>
+        </w:rPr>
+        <w:t>Vesterlund</w:t>
+      </w:r>
+      <w:proofErr w:type="spellEnd"/>
+      <w:r>
+        <w:rPr>
+          <w:rFonts w:ascii="Arial" w:hAnsi="Arial" w:cs="Arial"/>
+        </w:rPr>
+        <w:t>, and Wilson</w:t>
+      </w:r>
+      <w:r>
+        <w:rPr>
+          <w:rFonts w:ascii="Arial" w:hAnsi="Arial" w:cs="Arial"/>
+        </w:rPr>
+        <w:t xml:space="preserve"> 2019</w:t>
+      </w:r>
+      <w:r>
+        <w:rPr>
+          <w:rFonts w:ascii="Arial" w:hAnsi="Arial" w:cs="Arial"/>
+        </w:rPr>
+        <w:t>).</w:t>
+      </w:r>
+      <w:r>
+        <w:rPr>
+          <w:rStyle w:val="FootnoteReference"/>
+          <w:rFonts w:ascii="Arial" w:hAnsi="Arial" w:cs="Arial"/>
+        </w:rPr>
+        <w:footnoteReference w:id="4"/>
+      </w:r>
+      <w:r>
+        <w:rPr>
+          <w:rFonts w:ascii="Arial" w:hAnsi="Arial" w:cs="Arial"/>
+        </w:rPr>
         <w:t xml:space="preserve"> </w:t>
       </w:r>
       <w:r>
         <w:rPr>
           <w:rFonts w:ascii="Arial" w:hAnsi="Arial" w:cs="Arial"/>
         </w:rPr>
-        <w:t xml:space="preserve">For </w:t>
-      </w:r>
-      <w:r>
-        <w:rPr>
-          <w:rFonts w:ascii="Arial" w:hAnsi="Arial" w:cs="Arial"/>
-        </w:rPr>
-        <w:t>fe</w:t>
-      </w:r>
-      <w:r>
-        <w:rPr>
-          <w:rFonts w:ascii="Arial" w:hAnsi="Arial" w:cs="Arial"/>
-        </w:rPr>
-        <w:t xml:space="preserve">male applicants, there will be </w:t>
-      </w:r>
-      <w:r>
-        <w:rPr>
-          <w:rFonts w:ascii="Arial" w:hAnsi="Arial" w:cs="Arial"/>
-        </w:rPr>
-        <w:t>a</w:t>
-      </w:r>
-      <w:r>
-        <w:rPr>
-          <w:rFonts w:ascii="Arial" w:hAnsi="Arial" w:cs="Arial"/>
-        </w:rPr>
-        <w:t xml:space="preserve"> significant difference between amounts awarded to “Excellent” workers as compared to “Poor” workers.</w:t>
-      </w:r>
-    </w:p>
-    <w:p>
-      <w:pPr>
-        <w:rPr>
-          <w:rFonts w:ascii="Arial" w:hAnsi="Arial" w:cs="Arial"/>
-        </w:rPr>
-      </w:pPr>
-    </w:p>
-    <w:p>
-      <w:pPr>
-        <w:rPr>
-          <w:rFonts w:ascii="Arial" w:hAnsi="Arial" w:cs="Arial"/>
-        </w:rPr>
-      </w:pPr>
-      <w:r>
-        <w:rPr>
-          <w:rFonts w:ascii="Arial" w:hAnsi="Arial" w:cs="Arial"/>
-        </w:rPr>
-        <w:t xml:space="preserve">Given the competing intuitions behind rewarding or punishing men seeking welfare, an experimental test of each hypothesis is presented. On one hand, men’s hard work tends to be rewarded more and with greater frequently than women’s, even when the quality of their work is comparable (Joshi, Son, and </w:t>
+        <w:t>T</w:t>
+      </w:r>
+      <w:r>
+        <w:rPr>
+          <w:rFonts w:ascii="Arial" w:hAnsi="Arial" w:cs="Arial"/>
+        </w:rPr>
+        <w:t>o mitigate concerns about the effects of race and the racialization of welfare confounding results, all four names chosen were coded as racially distinct white names in the Hayes and Mitchell (2020) names dataset.</w:t>
+      </w:r>
+      <w:r>
+        <w:rPr>
+          <w:rStyle w:val="FootnoteReference"/>
+          <w:rFonts w:ascii="Arial" w:hAnsi="Arial" w:cs="Arial"/>
+        </w:rPr>
+        <w:footnoteReference w:id="5"/>
+      </w:r>
+      <w:r>
+        <w:rPr>
+          <w:rFonts w:ascii="Arial" w:hAnsi="Arial" w:cs="Arial"/>
+        </w:rPr>
+        <w:t xml:space="preserve"> Thirdly and finally, </w:t>
+      </w:r>
+      <w:r>
+        <w:rPr>
+          <w:rFonts w:ascii="Arial" w:hAnsi="Arial" w:cs="Arial"/>
+        </w:rPr>
+        <w:t xml:space="preserve">these names are matched on characteristics that Americans have long reported are relevant </w:t>
+      </w:r>
+      <w:r>
+        <w:rPr>
+          <w:rFonts w:ascii="Arial" w:hAnsi="Arial" w:cs="Arial"/>
+        </w:rPr>
+        <w:lastRenderedPageBreak/>
+        <w:t>considerations when considering welfare support (</w:t>
       </w:r>
       <w:proofErr w:type="spellStart"/>
       <w:r>
         <w:rPr>
           <w:rFonts w:ascii="Arial" w:hAnsi="Arial" w:cs="Arial"/>
         </w:rPr>
-        <w:t>Roh</w:t>
+        <w:t>Sinderman</w:t>
       </w:r>
       <w:proofErr w:type="spellEnd"/>
       <w:r>
         <w:rPr>
           <w:rFonts w:ascii="Arial" w:hAnsi="Arial" w:cs="Arial"/>
         </w:rPr>
-        <w:t xml:space="preserve"> 2014). This may be due to stereotypes of men as “breadwinners,” contrasted with women as “caregivers,” (). The perception of and reward for men as breadwinners may translate into more favorable perceptions of men seeking welfare, as a last resort effort to provide for a family. Meanwhile, negative caregiver stereotypes may play into negative evaluations of women seeking welfare, such as that of the “welfare queen.” </w:t>
-      </w:r>
-    </w:p>
-    <w:p>
-      <w:pPr>
-        <w:rPr>
-          <w:rFonts w:ascii="Arial" w:hAnsi="Arial" w:cs="Arial"/>
-          <w:b/>
-          <w:bCs/>
-        </w:rPr>
-      </w:pPr>
-      <w:r>
-        <w:rPr>
-          <w:rFonts w:ascii="Arial" w:hAnsi="Arial" w:cs="Arial"/>
-        </w:rPr>
-        <w:lastRenderedPageBreak/>
-        <w:t xml:space="preserve">On the other hand, </w:t>
-      </w:r>
-      <w:r>
-        <w:rPr>
-          <w:rFonts w:ascii="Arial" w:hAnsi="Arial" w:cs="Arial"/>
-        </w:rPr>
-        <w:t>Americans believe people “ought to take care of their personal problems by themselves” without relying on the government for aid (</w:t>
+        <w:t xml:space="preserve"> and Brody 1977; </w:t>
       </w:r>
       <w:proofErr w:type="spellStart"/>
       <w:r>
         <w:rPr>
           <w:rFonts w:ascii="Arial" w:hAnsi="Arial" w:cs="Arial"/>
         </w:rPr>
+        <w:t>Bobocel</w:t>
+      </w:r>
+      <w:proofErr w:type="spellEnd"/>
+      <w:r>
+        <w:rPr>
+          <w:rFonts w:ascii="Arial" w:hAnsi="Arial" w:cs="Arial"/>
+        </w:rPr>
+        <w:t xml:space="preserve"> et al. 1998; Katz and Hass 1988; </w:t>
+      </w:r>
+      <w:proofErr w:type="spellStart"/>
+      <w:r>
+        <w:rPr>
+          <w:rFonts w:ascii="Arial" w:hAnsi="Arial" w:cs="Arial"/>
+        </w:rPr>
         <w:t>Sniderman</w:t>
       </w:r>
       <w:proofErr w:type="spellEnd"/>
@@ -1298,251 +2165,119 @@
         <w:rPr>
           <w:rFonts w:ascii="Arial" w:hAnsi="Arial" w:cs="Arial"/>
         </w:rPr>
-        <w:t xml:space="preserve"> and Brody 1977, 501).</w:t>
-      </w:r>
-      <w:r>
-        <w:rPr>
-          <w:rFonts w:ascii="Arial" w:hAnsi="Arial" w:cs="Arial"/>
-        </w:rPr>
-        <w:t xml:space="preserve"> This “pull yourself up by your bootstraps” mentality appears to be concentrated among men, with women consistently regarding welfare more positively and as a higher policy priority (). Given this and the fact that more women than men receive benefits, welfare itself may </w:t>
+        <w:t xml:space="preserve"> and </w:t>
       </w:r>
       <w:proofErr w:type="spellStart"/>
       <w:r>
         <w:rPr>
           <w:rFonts w:ascii="Arial" w:hAnsi="Arial" w:cs="Arial"/>
         </w:rPr>
-        <w:t>seen</w:t>
+        <w:t>Tetlock</w:t>
       </w:r>
       <w:proofErr w:type="spellEnd"/>
       <w:r>
         <w:rPr>
           <w:rFonts w:ascii="Arial" w:hAnsi="Arial" w:cs="Arial"/>
         </w:rPr>
-        <w:t xml:space="preserve"> as a gendered issue (). Indeed, several public aid programs, such as the Special Supplemental Nutrition Program for Women, Infants, and Children (WIC), are targeted at women. The feminization of welfare, combined with the perceived failure of men seeking public assistance to pull themselves up by their bootstraps and be breadwinners, may contribute to a distaste for men receiving public benefits:</w:t>
-      </w:r>
-      <w:r>
-        <w:rPr>
-          <w:rFonts w:ascii="Arial" w:hAnsi="Arial" w:cs="Arial"/>
-        </w:rPr>
-        <w:t xml:space="preserve"> such policies help those who should be helping themselves (</w:t>
+        <w:t xml:space="preserve"> 1986; </w:t>
       </w:r>
       <w:proofErr w:type="spellStart"/>
       <w:r>
         <w:rPr>
           <w:rFonts w:ascii="Arial" w:hAnsi="Arial" w:cs="Arial"/>
         </w:rPr>
-        <w:t>Bobocel</w:t>
+        <w:t>Sniderman</w:t>
       </w:r>
       <w:proofErr w:type="spellEnd"/>
       <w:r>
         <w:rPr>
           <w:rFonts w:ascii="Arial" w:hAnsi="Arial" w:cs="Arial"/>
         </w:rPr>
-        <w:t xml:space="preserve"> et al. 1998; Katz and Hass 1988; </w:t>
-      </w:r>
-      <w:proofErr w:type="spellStart"/>
-      <w:r>
-        <w:rPr>
-          <w:rFonts w:ascii="Arial" w:hAnsi="Arial" w:cs="Arial"/>
-        </w:rPr>
-        <w:t>Sniderman</w:t>
-      </w:r>
-      <w:proofErr w:type="spellEnd"/>
-      <w:r>
-        <w:rPr>
-          <w:rFonts w:ascii="Arial" w:hAnsi="Arial" w:cs="Arial"/>
-        </w:rPr>
-        <w:t xml:space="preserve"> and </w:t>
-      </w:r>
-      <w:proofErr w:type="spellStart"/>
-      <w:r>
-        <w:rPr>
-          <w:rFonts w:ascii="Arial" w:hAnsi="Arial" w:cs="Arial"/>
-        </w:rPr>
-        <w:t>Tetlock</w:t>
-      </w:r>
-      <w:proofErr w:type="spellEnd"/>
-      <w:r>
-        <w:rPr>
-          <w:rFonts w:ascii="Arial" w:hAnsi="Arial" w:cs="Arial"/>
-        </w:rPr>
-        <w:t xml:space="preserve"> 1986; </w:t>
-      </w:r>
-      <w:proofErr w:type="spellStart"/>
-      <w:r>
-        <w:rPr>
-          <w:rFonts w:ascii="Arial" w:hAnsi="Arial" w:cs="Arial"/>
-        </w:rPr>
-        <w:t>Sniderman</w:t>
-      </w:r>
-      <w:proofErr w:type="spellEnd"/>
-      <w:r>
-        <w:rPr>
-          <w:rFonts w:ascii="Arial" w:hAnsi="Arial" w:cs="Arial"/>
-        </w:rPr>
-        <w:t xml:space="preserve"> et al. 1996).</w:t>
-      </w:r>
-    </w:p>
-    <w:p>
-      <w:pPr>
-        <w:rPr>
-          <w:rFonts w:ascii="Arial" w:hAnsi="Arial" w:cs="Arial"/>
-          <w:b/>
-          <w:bCs/>
-        </w:rPr>
-      </w:pPr>
-    </w:p>
-    <w:p>
-      <w:pPr>
-        <w:rPr>
-          <w:rFonts w:ascii="Arial" w:hAnsi="Arial" w:cs="Arial"/>
-        </w:rPr>
-      </w:pPr>
-    </w:p>
-    <w:p>
-      <w:pPr>
-        <w:rPr>
-          <w:rFonts w:ascii="Arial" w:hAnsi="Arial" w:cs="Arial"/>
-          <w:b/>
-          <w:bCs/>
-        </w:rPr>
-      </w:pPr>
-      <w:r>
-        <w:rPr>
-          <w:rFonts w:ascii="Arial" w:hAnsi="Arial" w:cs="Arial"/>
-          <w:b/>
-          <w:bCs/>
-        </w:rPr>
-        <w:t>Research Design</w:t>
-      </w:r>
-      <w:r>
-        <w:rPr>
-          <w:rFonts w:ascii="Arial" w:hAnsi="Arial" w:cs="Arial"/>
-          <w:b/>
-          <w:bCs/>
-        </w:rPr>
-        <w:t xml:space="preserve"> and Data</w:t>
-      </w:r>
-    </w:p>
-    <w:p>
-      <w:pPr>
-        <w:rPr>
-          <w:rFonts w:ascii="Arial" w:hAnsi="Arial" w:cs="Arial"/>
-        </w:rPr>
-      </w:pPr>
-      <w:proofErr w:type="gramStart"/>
-      <w:r>
-        <w:rPr>
-          <w:rFonts w:ascii="Arial" w:hAnsi="Arial" w:cs="Arial"/>
-        </w:rPr>
-        <w:t>In order to</w:t>
-      </w:r>
-      <w:proofErr w:type="gramEnd"/>
-      <w:r>
-        <w:rPr>
-          <w:rFonts w:ascii="Arial" w:hAnsi="Arial" w:cs="Arial"/>
-        </w:rPr>
-        <w:t xml:space="preserve"> test how sexism, </w:t>
-      </w:r>
-      <w:r>
-        <w:rPr>
-          <w:rFonts w:ascii="Arial" w:hAnsi="Arial" w:cs="Arial"/>
-        </w:rPr>
-        <w:t>gender</w:t>
-      </w:r>
-      <w:r>
-        <w:rPr>
-          <w:rFonts w:ascii="Arial" w:hAnsi="Arial" w:cs="Arial"/>
-        </w:rPr>
-        <w:t xml:space="preserve">, and objective and perceived work ethic shape Americans’ attitudes toward welfare, I </w:t>
-      </w:r>
-      <w:r>
-        <w:rPr>
-          <w:rFonts w:ascii="Arial" w:hAnsi="Arial" w:cs="Arial"/>
-        </w:rPr>
-        <w:t xml:space="preserve">conducted a survey experiment </w:t>
-      </w:r>
-      <w:r>
-        <w:rPr>
-          <w:rFonts w:ascii="Arial" w:hAnsi="Arial" w:cs="Arial"/>
-        </w:rPr>
-        <w:t xml:space="preserve">in which participants were asked to budget money to different pairs of applicants for state assistance. </w:t>
-      </w:r>
-      <w:r>
-        <w:rPr>
-          <w:rFonts w:ascii="Arial" w:hAnsi="Arial" w:cs="Arial"/>
-        </w:rPr>
-        <w:t xml:space="preserve">Following </w:t>
-      </w:r>
-      <w:proofErr w:type="spellStart"/>
-      <w:r>
-        <w:rPr>
-          <w:rFonts w:ascii="Arial" w:hAnsi="Arial" w:cs="Arial"/>
-        </w:rPr>
-        <w:t>DeSante</w:t>
-      </w:r>
-      <w:proofErr w:type="spellEnd"/>
-      <w:r>
-        <w:rPr>
-          <w:rFonts w:ascii="Arial" w:hAnsi="Arial" w:cs="Arial"/>
-        </w:rPr>
-        <w:t xml:space="preserve"> (2013), I use </w:t>
-      </w:r>
-      <w:r>
-        <w:rPr>
-          <w:rFonts w:ascii="Arial" w:hAnsi="Arial" w:cs="Arial"/>
-        </w:rPr>
-        <w:t xml:space="preserve">hand-redacted </w:t>
-      </w:r>
-      <w:r>
-        <w:rPr>
-          <w:rFonts w:ascii="Arial" w:hAnsi="Arial" w:cs="Arial"/>
-        </w:rPr>
-        <w:t xml:space="preserve">welfare </w:t>
-      </w:r>
-      <w:r>
-        <w:rPr>
-          <w:rFonts w:ascii="Arial" w:hAnsi="Arial" w:cs="Arial"/>
-        </w:rPr>
-        <w:t>applications</w:t>
-      </w:r>
-      <w:r>
-        <w:rPr>
-          <w:rFonts w:ascii="Arial" w:hAnsi="Arial" w:cs="Arial"/>
-        </w:rPr>
-        <w:t xml:space="preserve"> to</w:t>
-      </w:r>
-      <w:r>
-        <w:rPr>
-          <w:rFonts w:ascii="Arial" w:hAnsi="Arial" w:cs="Arial"/>
-        </w:rPr>
-        <w:t xml:space="preserve"> manipulate </w:t>
-      </w:r>
-      <w:proofErr w:type="gramStart"/>
-      <w:r>
-        <w:rPr>
-          <w:rFonts w:ascii="Arial" w:hAnsi="Arial" w:cs="Arial"/>
-        </w:rPr>
-        <w:t>targets’</w:t>
-      </w:r>
-      <w:proofErr w:type="gramEnd"/>
-      <w:r>
-        <w:rPr>
-          <w:rFonts w:ascii="Arial" w:hAnsi="Arial" w:cs="Arial"/>
-        </w:rPr>
-        <w:t xml:space="preserve"> for assistance sex, perceived competence</w:t>
-      </w:r>
-      <w:r>
-        <w:rPr>
-          <w:rFonts w:ascii="Arial" w:hAnsi="Arial" w:cs="Arial"/>
-        </w:rPr>
-        <w:t>, and objective work-quality rating</w:t>
-      </w:r>
-      <w:r>
-        <w:rPr>
-          <w:rFonts w:ascii="Arial" w:hAnsi="Arial" w:cs="Arial"/>
-        </w:rPr>
-        <w:t xml:space="preserve"> (Fig. [])</w:t>
+        <w:t xml:space="preserve"> et al. 1996</w:t>
+      </w:r>
+      <w:r>
+        <w:rPr>
+          <w:rFonts w:ascii="Arial" w:hAnsi="Arial" w:cs="Arial"/>
+        </w:rPr>
+        <w:t>).</w:t>
+      </w:r>
+      <w:r>
+        <w:rPr>
+          <w:rFonts w:ascii="Arial" w:hAnsi="Arial" w:cs="Arial"/>
+        </w:rPr>
+        <w:t xml:space="preserve"> </w:t>
+      </w:r>
+      <w:r>
+        <w:rPr>
+          <w:rFonts w:ascii="Arial" w:hAnsi="Arial" w:cs="Arial"/>
+        </w:rPr>
+        <w:t>Sandra and James are rated highly in professionalism</w:t>
+      </w:r>
+      <w:r>
+        <w:rPr>
+          <w:rFonts w:ascii="Arial" w:hAnsi="Arial" w:cs="Arial"/>
+        </w:rPr>
+        <w:t xml:space="preserve"> ()</w:t>
+      </w:r>
+      <w:r>
+        <w:rPr>
+          <w:rFonts w:ascii="Arial" w:hAnsi="Arial" w:cs="Arial"/>
+        </w:rPr>
+        <w:t>, competence</w:t>
+      </w:r>
+      <w:r>
+        <w:rPr>
+          <w:rFonts w:ascii="Arial" w:hAnsi="Arial" w:cs="Arial"/>
+        </w:rPr>
+        <w:t xml:space="preserve"> ()</w:t>
+      </w:r>
+      <w:r>
+        <w:rPr>
+          <w:rFonts w:ascii="Arial" w:hAnsi="Arial" w:cs="Arial"/>
+        </w:rPr>
+        <w:t xml:space="preserve">, and </w:t>
+      </w:r>
+      <w:r>
+        <w:rPr>
+          <w:rFonts w:ascii="Arial" w:hAnsi="Arial" w:cs="Arial"/>
+        </w:rPr>
+        <w:t>work ethic</w:t>
+      </w:r>
+      <w:r>
+        <w:rPr>
+          <w:rFonts w:ascii="Arial" w:hAnsi="Arial" w:cs="Arial"/>
+        </w:rPr>
+        <w:t xml:space="preserve"> ()</w:t>
+      </w:r>
+      <w:r>
+        <w:rPr>
+          <w:rFonts w:ascii="Arial" w:hAnsi="Arial" w:cs="Arial"/>
+        </w:rPr>
+        <w:t>, while Sammie and Misty are rated lower in all three characteristics</w:t>
+      </w:r>
+      <w:r>
+        <w:rPr>
+          <w:rFonts w:ascii="Arial" w:hAnsi="Arial" w:cs="Arial"/>
+        </w:rPr>
+        <w:t xml:space="preserve"> ()</w:t>
+      </w:r>
+      <w:r>
+        <w:rPr>
+          <w:rFonts w:ascii="Arial" w:hAnsi="Arial" w:cs="Arial"/>
+        </w:rPr>
+        <w:t xml:space="preserve">. </w:t>
+      </w:r>
+      <w:r>
+        <w:rPr>
+          <w:rFonts w:ascii="Arial" w:hAnsi="Arial" w:cs="Arial"/>
+        </w:rPr>
+        <w:t xml:space="preserve">All names are comparable in estimates of whiteness, honesty, and likeability. </w:t>
+      </w:r>
+      <w:r>
+        <w:rPr>
+          <w:rFonts w:ascii="Arial" w:hAnsi="Arial" w:cs="Arial"/>
+        </w:rPr>
+        <w:t>Figure [] below shows the complete breakdown of name-characteristics</w:t>
       </w:r>
       <w:r>
         <w:rPr>
@@ -1550,326 +2285,10 @@
         </w:rPr>
         <w:t>.</w:t>
       </w:r>
-      <w:r>
-        <w:rPr>
-          <w:rFonts w:ascii="Arial" w:hAnsi="Arial" w:cs="Arial"/>
-        </w:rPr>
-        <w:t xml:space="preserve"> To manipulate the objective quality rating, each aid target is randomly assigned a rating of “</w:t>
-      </w:r>
-      <w:r>
-        <w:rPr>
-          <w:rFonts w:ascii="Arial" w:hAnsi="Arial" w:cs="Arial"/>
-        </w:rPr>
-        <w:t>E</w:t>
-      </w:r>
-      <w:r>
-        <w:rPr>
-          <w:rFonts w:ascii="Arial" w:hAnsi="Arial" w:cs="Arial"/>
-        </w:rPr>
-        <w:t>xcellent” or “</w:t>
-      </w:r>
-      <w:r>
-        <w:rPr>
-          <w:rFonts w:ascii="Arial" w:hAnsi="Arial" w:cs="Arial"/>
-        </w:rPr>
-        <w:t>P</w:t>
-      </w:r>
-      <w:r>
-        <w:rPr>
-          <w:rFonts w:ascii="Arial" w:hAnsi="Arial" w:cs="Arial"/>
-        </w:rPr>
-        <w:t xml:space="preserve">oor” on their aid application. To manipulate sex and perceived competence, </w:t>
-      </w:r>
-      <w:r>
-        <w:rPr>
-          <w:rFonts w:ascii="Arial" w:hAnsi="Arial" w:cs="Arial"/>
-        </w:rPr>
-        <w:t xml:space="preserve">I use two male and two female names from </w:t>
-      </w:r>
-      <w:r>
-        <w:rPr>
-          <w:rFonts w:ascii="Arial" w:hAnsi="Arial" w:cs="Arial"/>
-        </w:rPr>
-        <w:t>Hayes and Mitchell’s (2020) name-characteristics dataset</w:t>
-      </w:r>
-      <w:r>
-        <w:rPr>
-          <w:rFonts w:ascii="Arial" w:hAnsi="Arial" w:cs="Arial"/>
-        </w:rPr>
-        <w:t xml:space="preserve">: Sandra, James, Misty, and Sammie. </w:t>
-      </w:r>
-      <w:r>
-        <w:rPr>
-          <w:rFonts w:ascii="Arial" w:hAnsi="Arial" w:cs="Arial"/>
-        </w:rPr>
-        <w:t xml:space="preserve">These names were specifically selected to minimize the likelihood that factors other than sex, objective, and perceived work ethic would affect treatment. </w:t>
-      </w:r>
-    </w:p>
-    <w:p>
-      <w:pPr>
-        <w:rPr>
-          <w:rFonts w:ascii="Arial" w:hAnsi="Arial" w:cs="Arial"/>
-        </w:rPr>
-      </w:pPr>
-      <w:r>
-        <w:rPr>
-          <w:rFonts w:ascii="Arial" w:hAnsi="Arial" w:cs="Arial"/>
-        </w:rPr>
-        <w:t>N</w:t>
-      </w:r>
-      <w:r>
-        <w:rPr>
-          <w:rFonts w:ascii="Arial" w:hAnsi="Arial" w:cs="Arial"/>
-        </w:rPr>
-        <w:t xml:space="preserve">ames are used </w:t>
-      </w:r>
-      <w:r>
-        <w:rPr>
-          <w:rFonts w:ascii="Arial" w:hAnsi="Arial" w:cs="Arial"/>
-        </w:rPr>
-        <w:t xml:space="preserve">rather than more overt cues </w:t>
-      </w:r>
-      <w:r>
-        <w:rPr>
-          <w:rFonts w:ascii="Arial" w:hAnsi="Arial" w:cs="Arial"/>
-        </w:rPr>
-        <w:t>to minimize demand effects (</w:t>
-      </w:r>
-      <w:r>
-        <w:rPr>
-          <w:rFonts w:ascii="Arial" w:hAnsi="Arial" w:cs="Arial"/>
-        </w:rPr>
-        <w:t xml:space="preserve">De </w:t>
-      </w:r>
-      <w:proofErr w:type="spellStart"/>
-      <w:r>
-        <w:rPr>
-          <w:rFonts w:ascii="Arial" w:hAnsi="Arial" w:cs="Arial"/>
-        </w:rPr>
-        <w:t>Quidt</w:t>
-      </w:r>
-      <w:proofErr w:type="spellEnd"/>
-      <w:r>
-        <w:rPr>
-          <w:rFonts w:ascii="Arial" w:hAnsi="Arial" w:cs="Arial"/>
-        </w:rPr>
-        <w:t xml:space="preserve">, </w:t>
-      </w:r>
-      <w:proofErr w:type="spellStart"/>
-      <w:r>
-        <w:rPr>
-          <w:rFonts w:ascii="Arial" w:hAnsi="Arial" w:cs="Arial"/>
-        </w:rPr>
-        <w:t>Vesterlund</w:t>
-      </w:r>
-      <w:proofErr w:type="spellEnd"/>
-      <w:r>
-        <w:rPr>
-          <w:rFonts w:ascii="Arial" w:hAnsi="Arial" w:cs="Arial"/>
-        </w:rPr>
-        <w:t>, and Wilson</w:t>
-      </w:r>
-      <w:r>
-        <w:rPr>
-          <w:rFonts w:ascii="Arial" w:hAnsi="Arial" w:cs="Arial"/>
-        </w:rPr>
-        <w:t xml:space="preserve"> 2019</w:t>
-      </w:r>
-      <w:r>
-        <w:rPr>
-          <w:rFonts w:ascii="Arial" w:hAnsi="Arial" w:cs="Arial"/>
-        </w:rPr>
-        <w:t>).</w:t>
-      </w:r>
-      <w:r>
-        <w:rPr>
-          <w:rStyle w:val="FootnoteReference"/>
-          <w:rFonts w:ascii="Arial" w:hAnsi="Arial" w:cs="Arial"/>
-        </w:rPr>
-        <w:footnoteReference w:id="1"/>
-      </w:r>
-      <w:r>
-        <w:rPr>
-          <w:rFonts w:ascii="Arial" w:hAnsi="Arial" w:cs="Arial"/>
-        </w:rPr>
-        <w:t xml:space="preserve"> </w:t>
-      </w:r>
-      <w:r>
-        <w:rPr>
-          <w:rFonts w:ascii="Arial" w:hAnsi="Arial" w:cs="Arial"/>
-        </w:rPr>
-        <w:t>T</w:t>
-      </w:r>
-      <w:r>
-        <w:rPr>
-          <w:rFonts w:ascii="Arial" w:hAnsi="Arial" w:cs="Arial"/>
-        </w:rPr>
-        <w:t>o mitigate concerns about the effects of race and the racialization of welfare confounding results, all four names chosen were coded as racially distinct white names in the Hayes and Mitchell (2020) names dataset.</w:t>
-      </w:r>
-      <w:r>
-        <w:rPr>
-          <w:rStyle w:val="FootnoteReference"/>
-          <w:rFonts w:ascii="Arial" w:hAnsi="Arial" w:cs="Arial"/>
-        </w:rPr>
-        <w:footnoteReference w:id="2"/>
-      </w:r>
-      <w:r>
-        <w:rPr>
-          <w:rFonts w:ascii="Arial" w:hAnsi="Arial" w:cs="Arial"/>
-        </w:rPr>
-        <w:t xml:space="preserve"> Thirdly and finally, </w:t>
-      </w:r>
-      <w:r>
-        <w:rPr>
-          <w:rFonts w:ascii="Arial" w:hAnsi="Arial" w:cs="Arial"/>
-        </w:rPr>
-        <w:t>these names are matched on characteristics that Americans have long reported are relevant considerations when considering welfare support (</w:t>
-      </w:r>
-      <w:proofErr w:type="spellStart"/>
-      <w:r>
-        <w:rPr>
-          <w:rFonts w:ascii="Arial" w:hAnsi="Arial" w:cs="Arial"/>
-        </w:rPr>
-        <w:t>Sinderman</w:t>
-      </w:r>
-      <w:proofErr w:type="spellEnd"/>
-      <w:r>
-        <w:rPr>
-          <w:rFonts w:ascii="Arial" w:hAnsi="Arial" w:cs="Arial"/>
-        </w:rPr>
-        <w:t xml:space="preserve"> and Brody 1977; </w:t>
-      </w:r>
-      <w:proofErr w:type="spellStart"/>
-      <w:r>
-        <w:rPr>
-          <w:rFonts w:ascii="Arial" w:hAnsi="Arial" w:cs="Arial"/>
-        </w:rPr>
-        <w:t>Bobocel</w:t>
-      </w:r>
-      <w:proofErr w:type="spellEnd"/>
-      <w:r>
-        <w:rPr>
-          <w:rFonts w:ascii="Arial" w:hAnsi="Arial" w:cs="Arial"/>
-        </w:rPr>
-        <w:t xml:space="preserve"> et al. 1998; Katz and Hass 1988; </w:t>
-      </w:r>
-      <w:proofErr w:type="spellStart"/>
-      <w:r>
-        <w:rPr>
-          <w:rFonts w:ascii="Arial" w:hAnsi="Arial" w:cs="Arial"/>
-        </w:rPr>
-        <w:t>Sniderman</w:t>
-      </w:r>
-      <w:proofErr w:type="spellEnd"/>
-      <w:r>
-        <w:rPr>
-          <w:rFonts w:ascii="Arial" w:hAnsi="Arial" w:cs="Arial"/>
-        </w:rPr>
-        <w:t xml:space="preserve"> and </w:t>
-      </w:r>
-      <w:proofErr w:type="spellStart"/>
-      <w:r>
-        <w:rPr>
-          <w:rFonts w:ascii="Arial" w:hAnsi="Arial" w:cs="Arial"/>
-        </w:rPr>
-        <w:t>Tetlock</w:t>
-      </w:r>
-      <w:proofErr w:type="spellEnd"/>
-      <w:r>
-        <w:rPr>
-          <w:rFonts w:ascii="Arial" w:hAnsi="Arial" w:cs="Arial"/>
-        </w:rPr>
-        <w:t xml:space="preserve"> 1986; </w:t>
-      </w:r>
-      <w:proofErr w:type="spellStart"/>
-      <w:r>
-        <w:rPr>
-          <w:rFonts w:ascii="Arial" w:hAnsi="Arial" w:cs="Arial"/>
-        </w:rPr>
-        <w:t>Sniderman</w:t>
-      </w:r>
-      <w:proofErr w:type="spellEnd"/>
-      <w:r>
-        <w:rPr>
-          <w:rFonts w:ascii="Arial" w:hAnsi="Arial" w:cs="Arial"/>
-        </w:rPr>
-        <w:t xml:space="preserve"> et al. 1996</w:t>
-      </w:r>
-      <w:r>
-        <w:rPr>
-          <w:rFonts w:ascii="Arial" w:hAnsi="Arial" w:cs="Arial"/>
-        </w:rPr>
-        <w:t>). Sandra and James are rated highly in professionalism</w:t>
-      </w:r>
-      <w:r>
-        <w:rPr>
-          <w:rFonts w:ascii="Arial" w:hAnsi="Arial" w:cs="Arial"/>
-        </w:rPr>
-        <w:t xml:space="preserve"> ()</w:t>
-      </w:r>
-      <w:r>
-        <w:rPr>
-          <w:rFonts w:ascii="Arial" w:hAnsi="Arial" w:cs="Arial"/>
-        </w:rPr>
-        <w:t>, competence</w:t>
-      </w:r>
-      <w:r>
-        <w:rPr>
-          <w:rFonts w:ascii="Arial" w:hAnsi="Arial" w:cs="Arial"/>
-        </w:rPr>
-        <w:t xml:space="preserve"> ()</w:t>
-      </w:r>
-      <w:r>
-        <w:rPr>
-          <w:rFonts w:ascii="Arial" w:hAnsi="Arial" w:cs="Arial"/>
-        </w:rPr>
-        <w:t xml:space="preserve">, and </w:t>
-      </w:r>
-      <w:r>
-        <w:rPr>
-          <w:rFonts w:ascii="Arial" w:hAnsi="Arial" w:cs="Arial"/>
-        </w:rPr>
-        <w:t>work ethic</w:t>
-      </w:r>
-      <w:r>
-        <w:rPr>
-          <w:rFonts w:ascii="Arial" w:hAnsi="Arial" w:cs="Arial"/>
-        </w:rPr>
-        <w:t xml:space="preserve"> ()</w:t>
-      </w:r>
-      <w:r>
-        <w:rPr>
-          <w:rFonts w:ascii="Arial" w:hAnsi="Arial" w:cs="Arial"/>
-        </w:rPr>
-        <w:t>, while Sammie and Misty are rated lower in all three characteristics</w:t>
-      </w:r>
-      <w:r>
-        <w:rPr>
-          <w:rFonts w:ascii="Arial" w:hAnsi="Arial" w:cs="Arial"/>
-        </w:rPr>
-        <w:t xml:space="preserve"> ()</w:t>
-      </w:r>
-      <w:r>
-        <w:rPr>
-          <w:rFonts w:ascii="Arial" w:hAnsi="Arial" w:cs="Arial"/>
-        </w:rPr>
-        <w:t xml:space="preserve">. </w:t>
-      </w:r>
-      <w:r>
-        <w:rPr>
-          <w:rFonts w:ascii="Arial" w:hAnsi="Arial" w:cs="Arial"/>
-        </w:rPr>
-        <w:t>Figure [] below shows the complete breakdown of name-characteristics</w:t>
-      </w:r>
-      <w:r>
-        <w:rPr>
-          <w:rFonts w:ascii="Arial" w:hAnsi="Arial" w:cs="Arial"/>
-        </w:rPr>
-        <w:t>.</w:t>
-      </w:r>
-    </w:p>
-    <w:p>
-      <w:pPr>
+    </w:p>
+    <w:p>
+      <w:pPr>
+        <w:spacing w:after="0" w:line="480" w:lineRule="auto"/>
         <w:jc w:val="center"/>
         <w:rPr>
           <w:rFonts w:ascii="Arial" w:hAnsi="Arial" w:cs="Arial"/>
@@ -1882,7 +2301,6 @@
           <w:bCs/>
           <w:noProof/>
         </w:rPr>
-        <w:lastRenderedPageBreak/>
         <w:drawing>
           <wp:inline distT="0" distB="0" distL="0" distR="0" wp14:anchorId="5B71CC0E" wp14:editId="37AE20D5">
             <wp:extent cx="4052894" cy="3625850"/>
@@ -1928,6 +2346,8 @@
     </w:p>
     <w:p>
       <w:pPr>
+        <w:spacing w:after="0" w:line="480" w:lineRule="auto"/>
+        <w:ind w:firstLine="720"/>
         <w:rPr>
           <w:rFonts w:ascii="Arial" w:hAnsi="Arial" w:cs="Arial"/>
         </w:rPr>
@@ -2116,7 +2536,14 @@
         <w:rPr>
           <w:rFonts w:ascii="Arial" w:hAnsi="Arial" w:cs="Arial"/>
         </w:rPr>
-        <w:t xml:space="preserve"> (high or low). Given this, if an applicant receives a different allocation across treatments, we can infer that this difference is due to experimental manipulation. As the applicant’s characteristics were manipulated via random assignment, any </w:t>
+        <w:t xml:space="preserve"> (high or low). Given this, if </w:t>
+      </w:r>
+      <w:r>
+        <w:rPr>
+          <w:rFonts w:ascii="Arial" w:hAnsi="Arial" w:cs="Arial"/>
+        </w:rPr>
+        <w:lastRenderedPageBreak/>
+        <w:t xml:space="preserve">an applicant receives a different allocation across treatments, we can infer that this difference is due to experimental manipulation. As the applicant’s characteristics were manipulated via random assignment, any </w:t>
       </w:r>
       <w:r>
         <w:rPr>
@@ -2150,19 +2577,15 @@
       </w:r>
     </w:p>
     <w:p>
-      <w:proofErr w:type="gramStart"/>
-      <w:r>
-        <w:rPr>
-          <w:rFonts w:ascii="Arial" w:hAnsi="Arial" w:cs="Arial"/>
-        </w:rPr>
-        <w:t>In order to</w:t>
-      </w:r>
-      <w:proofErr w:type="gramEnd"/>
-      <w:r>
-        <w:rPr>
-          <w:rFonts w:ascii="Arial" w:hAnsi="Arial" w:cs="Arial"/>
-        </w:rPr>
-        <w:t xml:space="preserve"> isolate the effects of </w:t>
+      <w:pPr>
+        <w:spacing w:after="0" w:line="480" w:lineRule="auto"/>
+        <w:ind w:firstLine="720"/>
+      </w:pPr>
+      <w:r>
+        <w:rPr>
+          <w:rFonts w:ascii="Arial" w:hAnsi="Arial" w:cs="Arial"/>
+        </w:rPr>
+        <w:t xml:space="preserve">In order to isolate the effects of </w:t>
       </w:r>
       <w:r>
         <w:rPr>
@@ -2180,7 +2603,19 @@
         <w:rPr>
           <w:rFonts w:ascii="Arial" w:hAnsi="Arial" w:cs="Arial"/>
         </w:rPr>
-        <w:t>I fielded a survey experiment with YouGov (n=1,824)</w:t>
+        <w:t>I fielded a survey experiment with YouGov (n=</w:t>
+      </w:r>
+      <w:r>
+        <w:rPr>
+          <w:rFonts w:ascii="Arial" w:hAnsi="Arial" w:cs="Arial"/>
+        </w:rPr>
+        <w:t>2150</w:t>
+      </w:r>
+      <w:r>
+        <w:rPr>
+          <w:rFonts w:ascii="Arial" w:hAnsi="Arial" w:cs="Arial"/>
+        </w:rPr>
+        <w:t>)</w:t>
       </w:r>
       <w:r>
         <w:rPr>
@@ -2194,7 +2629,7 @@
           <w:rStyle w:val="FootnoteReference"/>
           <w:rFonts w:ascii="Arial" w:hAnsi="Arial" w:cs="Arial"/>
         </w:rPr>
-        <w:footnoteReference w:id="3"/>
+        <w:footnoteReference w:id="6"/>
       </w:r>
       <w:r>
         <w:rPr>
@@ -2256,18 +2691,12 @@
         <w:rPr>
           <w:rFonts w:ascii="Arial" w:hAnsi="Arial" w:cs="Arial"/>
         </w:rPr>
-        <w:t xml:space="preserve"> </w:t>
-      </w:r>
-      <w:r>
-        <w:rPr>
-          <w:rFonts w:ascii="Arial" w:hAnsi="Arial" w:cs="Arial"/>
-        </w:rPr>
-        <w:lastRenderedPageBreak/>
-        <w:t>James, Misty, and Sammie as my cue for sex and competence. Respondents were then asked to allocate funding to the two applicants or to offset the state budgetary deficit.</w:t>
-      </w:r>
-    </w:p>
-    <w:p>
-      <w:pPr>
+        <w:t xml:space="preserve"> James, Misty, and Sammie as my cue for sex and competence. Respondents were then asked to allocate funding to the two applicants or to offset the state budgetary deficit.</w:t>
+      </w:r>
+    </w:p>
+    <w:p>
+      <w:pPr>
+        <w:spacing w:after="0" w:line="480" w:lineRule="auto"/>
         <w:rPr>
           <w:rFonts w:ascii="Arial" w:hAnsi="Arial" w:cs="Arial"/>
           <w:b/>
@@ -2285,29 +2714,74 @@
     </w:p>
     <w:p>
       <w:pPr>
-        <w:rPr>
-          <w:rFonts w:ascii="Arial" w:hAnsi="Arial" w:cs="Arial"/>
-        </w:rPr>
-      </w:pPr>
-      <w:r>
-        <w:rPr>
-          <w:rFonts w:ascii="Arial" w:hAnsi="Arial" w:cs="Arial"/>
-        </w:rPr>
-        <w:t xml:space="preserve">When men and women are put in direct competition for scarce resources, how do women fare </w:t>
-      </w:r>
-      <w:proofErr w:type="gramStart"/>
-      <w:r>
-        <w:rPr>
-          <w:rFonts w:ascii="Arial" w:hAnsi="Arial" w:cs="Arial"/>
-        </w:rPr>
-        <w:t>compared</w:t>
-      </w:r>
-      <w:proofErr w:type="gramEnd"/>
-      <w:r>
-        <w:rPr>
-          <w:rFonts w:ascii="Arial" w:hAnsi="Arial" w:cs="Arial"/>
-        </w:rPr>
-        <w:t xml:space="preserve"> to their male counterparts? How does perceived competence and external quality ratings effect this relationship?</w:t>
+        <w:spacing w:after="0" w:line="480" w:lineRule="auto"/>
+        <w:jc w:val="center"/>
+        <w:rPr>
+          <w:rFonts w:ascii="Arial" w:hAnsi="Arial" w:cs="Arial"/>
+        </w:rPr>
+      </w:pPr>
+      <w:r>
+        <w:rPr>
+          <w:rFonts w:ascii="Arial" w:hAnsi="Arial" w:cs="Arial"/>
+          <w:noProof/>
+        </w:rPr>
+        <w:lastRenderedPageBreak/>
+        <w:drawing>
+          <wp:inline distT="0" distB="0" distL="0" distR="0" wp14:anchorId="4D117B00" wp14:editId="36BA1B8D">
+            <wp:extent cx="3617983" cy="2865126"/>
+            <wp:effectExtent l="0" t="0" r="1905" b="0"/>
+            <wp:docPr id="2" name="Picture 2" descr="Scatter chart&#10;&#10;Description automatically generated"/>
+            <wp:cNvGraphicFramePr>
+              <a:graphicFrameLocks xmlns:a="http://schemas.openxmlformats.org/drawingml/2006/main" noChangeAspect="1"/>
+            </wp:cNvGraphicFramePr>
+            <a:graphic xmlns:a="http://schemas.openxmlformats.org/drawingml/2006/main">
+              <a:graphicData uri="http://schemas.openxmlformats.org/drawingml/2006/picture">
+                <pic:pic xmlns:pic="http://schemas.openxmlformats.org/drawingml/2006/picture">
+                  <pic:nvPicPr>
+                    <pic:cNvPr id="2" name="Picture 2" descr="Scatter chart&#10;&#10;Description automatically generated"/>
+                    <pic:cNvPicPr/>
+                  </pic:nvPicPr>
+                  <pic:blipFill>
+                    <a:blip r:embed="rId13" cstate="print">
+                      <a:extLst>
+                        <a:ext uri="{28A0092B-C50C-407E-A947-70E740481C1C}">
+                          <a14:useLocalDpi xmlns:a14="http://schemas.microsoft.com/office/drawing/2010/main" val="0"/>
+                        </a:ext>
+                      </a:extLst>
+                    </a:blip>
+                    <a:stretch>
+                      <a:fillRect/>
+                    </a:stretch>
+                  </pic:blipFill>
+                  <pic:spPr>
+                    <a:xfrm>
+                      <a:off x="0" y="0"/>
+                      <a:ext cx="3617983" cy="2865126"/>
+                    </a:xfrm>
+                    <a:prstGeom prst="rect">
+                      <a:avLst/>
+                    </a:prstGeom>
+                  </pic:spPr>
+                </pic:pic>
+              </a:graphicData>
+            </a:graphic>
+          </wp:inline>
+        </w:drawing>
+      </w:r>
+    </w:p>
+    <w:p>
+      <w:pPr>
+        <w:spacing w:after="0" w:line="480" w:lineRule="auto"/>
+        <w:ind w:firstLine="720"/>
+        <w:rPr>
+          <w:rFonts w:ascii="Arial" w:hAnsi="Arial" w:cs="Arial"/>
+        </w:rPr>
+      </w:pPr>
+      <w:r>
+        <w:rPr>
+          <w:rFonts w:ascii="Arial" w:hAnsi="Arial" w:cs="Arial"/>
+        </w:rPr>
+        <w:t>When men and women are put in direct competition for scarce resources, how do women fare compared to their male counterparts? How does perceived competence and external quality ratings effect this relationship?</w:t>
       </w:r>
       <w:r>
         <w:rPr>
@@ -2350,6 +2824,7 @@
     </w:p>
     <w:p>
       <w:pPr>
+        <w:spacing w:after="0" w:line="480" w:lineRule="auto"/>
         <w:jc w:val="center"/>
         <w:rPr>
           <w:rFonts w:ascii="Arial" w:hAnsi="Arial" w:cs="Arial"/>
@@ -2360,6 +2835,7 @@
           <w:rFonts w:ascii="Arial" w:hAnsi="Arial" w:cs="Arial"/>
           <w:noProof/>
         </w:rPr>
+        <w:lastRenderedPageBreak/>
         <w:drawing>
           <wp:inline distT="0" distB="0" distL="0" distR="0" wp14:anchorId="5952C547" wp14:editId="617F831A">
             <wp:extent cx="4097485" cy="3244850"/>
@@ -2376,7 +2852,7 @@
                     <pic:cNvPicPr/>
                   </pic:nvPicPr>
                   <pic:blipFill>
-                    <a:blip r:embed="rId13" cstate="print">
+                    <a:blip r:embed="rId14" cstate="print">
                       <a:extLst>
                         <a:ext uri="{28A0092B-C50C-407E-A947-70E740481C1C}">
                           <a14:useLocalDpi xmlns:a14="http://schemas.microsoft.com/office/drawing/2010/main" val="0"/>
@@ -2405,6 +2881,8 @@
     </w:p>
     <w:p>
       <w:pPr>
+        <w:spacing w:after="0" w:line="480" w:lineRule="auto"/>
+        <w:ind w:firstLine="720"/>
         <w:rPr>
           <w:rFonts w:ascii="Arial" w:hAnsi="Arial" w:cs="Arial"/>
         </w:rPr>
@@ -2425,21 +2903,7 @@
         <w:rPr>
           <w:rFonts w:ascii="Arial" w:hAnsi="Arial" w:cs="Arial"/>
         </w:rPr>
-        <w:t xml:space="preserve">hen she is paired with a </w:t>
-      </w:r>
-      <w:proofErr w:type="gramStart"/>
-      <w:r>
-        <w:rPr>
-          <w:rFonts w:ascii="Arial" w:hAnsi="Arial" w:cs="Arial"/>
-        </w:rPr>
-        <w:t>high-competence</w:t>
-      </w:r>
-      <w:proofErr w:type="gramEnd"/>
-      <w:r>
-        <w:rPr>
-          <w:rFonts w:ascii="Arial" w:hAnsi="Arial" w:cs="Arial"/>
-        </w:rPr>
-        <w:t xml:space="preserve">, “Excellent” male name, James, Sandra is awarded significantly more on average ($642.06 vs. $619.20, </w:t>
+        <w:t xml:space="preserve">hen she is paired with a high-competence, “Excellent” male name, James, Sandra is awarded significantly more on average ($642.06 vs. $619.20, </w:t>
       </w:r>
       <w:r>
         <w:rPr>
@@ -2554,6 +3018,8 @@
     </w:p>
     <w:p>
       <w:pPr>
+        <w:spacing w:after="0" w:line="480" w:lineRule="auto"/>
+        <w:ind w:firstLine="720"/>
         <w:rPr>
           <w:rFonts w:ascii="Arial" w:hAnsi="Arial" w:cs="Arial"/>
         </w:rPr>
@@ -2594,14 +3060,14 @@
         <w:rPr>
           <w:rFonts w:ascii="Arial" w:hAnsi="Arial" w:cs="Arial"/>
         </w:rPr>
-        <w:t xml:space="preserve"> Recall that competence, broadly, is determined by valence-characteristic scores in the Hayes and Mitchell (2021) names dataset (Fig. []). Sandra and James are both high-competence names, while Misty and Sammie are relatively low-competence. H2 predicts that high competence names should receive more, on </w:t>
+        <w:t xml:space="preserve"> Recall that competence, broadly, is determined by valence-characteristic scores in the Hayes and Mitchell (2021) names dataset (Fig. []). Sandra and James are both high-competence names, while Misty and Sammie </w:t>
       </w:r>
       <w:r>
         <w:rPr>
           <w:rFonts w:ascii="Arial" w:hAnsi="Arial" w:cs="Arial"/>
         </w:rPr>
         <w:lastRenderedPageBreak/>
-        <w:t>average, than low competence names. Thus, holding applicant quality</w:t>
+        <w:t>are relatively low-competence. H2 predicts that high competence names should receive more, on average, than low competence names. Thus, holding applicant quality</w:t>
       </w:r>
       <w:r>
         <w:rPr>
@@ -2660,6 +3126,8 @@
     </w:p>
     <w:p>
       <w:pPr>
+        <w:spacing w:after="0" w:line="480" w:lineRule="auto"/>
+        <w:ind w:firstLine="720"/>
         <w:rPr>
           <w:rFonts w:ascii="Arial" w:hAnsi="Arial" w:cs="Arial"/>
         </w:rPr>
@@ -2682,13 +3150,6 @@
         </w:rPr>
         <w:t>support H3. There is a statistically significant difference in the amount of aid awarded to Excellent Misty compared to Poor Misty; however, there is no such difference between Excellent Sammie or James compared to Poor Sammie or James.</w:t>
       </w:r>
-    </w:p>
-    <w:p>
-      <w:pPr>
-        <w:rPr>
-          <w:rFonts w:ascii="Arial" w:hAnsi="Arial" w:cs="Arial"/>
-        </w:rPr>
-      </w:pPr>
     </w:p>
     <w:tbl>
       <w:tblPr>
@@ -3061,1684 +3522,92 @@
       <w:pPr>
         <w:rPr>
           <w:rFonts w:ascii="Arial" w:hAnsi="Arial" w:cs="Arial"/>
-        </w:rPr>
-      </w:pPr>
-      <w:r>
-        <w:rPr>
-          <w:rFonts w:ascii="Arial" w:hAnsi="Arial" w:cs="Arial"/>
           <w:b/>
           <w:bCs/>
         </w:rPr>
-        <w:t>WORKING HEREAFTER</w:t>
-      </w:r>
-    </w:p>
-    <w:p>
-      <w:pPr>
+      </w:pPr>
+      <w:r>
         <w:rPr>
           <w:rFonts w:ascii="Arial" w:hAnsi="Arial" w:cs="Arial"/>
           <w:b/>
           <w:bCs/>
         </w:rPr>
-      </w:pPr>
-      <w:r>
+        <w:t>WORKING HEREAFTER</w:t>
+      </w:r>
+    </w:p>
+    <w:p>
+      <w:pPr>
         <w:rPr>
           <w:rFonts w:ascii="Arial" w:hAnsi="Arial" w:cs="Arial"/>
           <w:b/>
           <w:bCs/>
         </w:rPr>
-        <w:t>Discussion</w:t>
-      </w:r>
-    </w:p>
-    <w:p>
-      <w:pPr>
+      </w:pPr>
+      <w:r>
         <w:rPr>
           <w:rFonts w:ascii="Arial" w:hAnsi="Arial" w:cs="Arial"/>
           <w:b/>
           <w:bCs/>
         </w:rPr>
-      </w:pPr>
-      <w:r>
+        <w:t>Robustness</w:t>
+      </w:r>
+    </w:p>
+    <w:p>
+      <w:pPr>
+        <w:rPr>
+          <w:rFonts w:ascii="Arial" w:hAnsi="Arial" w:cs="Arial"/>
+        </w:rPr>
+      </w:pPr>
+      <w:r>
+        <w:rPr>
+          <w:rFonts w:ascii="Arial" w:hAnsi="Arial" w:cs="Arial"/>
+        </w:rPr>
+        <w:t>Compare estimates to the no-name treatment (is this a validation procedure?)</w:t>
+      </w:r>
+    </w:p>
+    <w:p>
+      <w:pPr>
+        <w:rPr>
+          <w:rFonts w:ascii="Arial" w:hAnsi="Arial" w:cs="Arial"/>
+        </w:rPr>
+      </w:pPr>
+      <w:r>
+        <w:rPr>
+          <w:rFonts w:ascii="Arial" w:hAnsi="Arial" w:cs="Arial"/>
+        </w:rPr>
+        <w:t>Others?</w:t>
+      </w:r>
+    </w:p>
+    <w:p>
+      <w:pPr>
         <w:rPr>
           <w:rFonts w:ascii="Arial" w:hAnsi="Arial" w:cs="Arial"/>
           <w:b/>
           <w:bCs/>
         </w:rPr>
-        <w:t>External Validity</w:t>
-      </w:r>
-    </w:p>
-    <w:p>
-      <w:pPr>
+      </w:pPr>
+      <w:r>
         <w:rPr>
           <w:rFonts w:ascii="Arial" w:hAnsi="Arial" w:cs="Arial"/>
           <w:b/>
           <w:bCs/>
         </w:rPr>
-      </w:pPr>
-    </w:p>
-    <w:p>
-      <w:pPr>
-        <w:rPr>
-          <w:rFonts w:ascii="Arial" w:hAnsi="Arial" w:cs="Arial"/>
-        </w:rPr>
-      </w:pPr>
-    </w:p>
-    <w:p>
-      <w:pPr>
-        <w:rPr>
-          <w:rFonts w:ascii="Arial" w:hAnsi="Arial" w:cs="Arial"/>
-        </w:rPr>
-      </w:pPr>
-    </w:p>
-    <w:p>
-      <w:pPr>
-        <w:rPr>
-          <w:rFonts w:ascii="Arial" w:hAnsi="Arial" w:cs="Arial"/>
-        </w:rPr>
-      </w:pPr>
-    </w:p>
-    <w:p>
-      <w:pPr>
-        <w:rPr>
-          <w:rFonts w:ascii="Arial" w:hAnsi="Arial" w:cs="Arial"/>
-        </w:rPr>
-      </w:pPr>
-    </w:p>
-    <w:p>
-      <w:pPr>
-        <w:rPr>
-          <w:rFonts w:ascii="Arial" w:hAnsi="Arial" w:cs="Arial"/>
-          <w:i/>
-          <w:iCs/>
-        </w:rPr>
-      </w:pPr>
-    </w:p>
-    <w:tbl>
-      <w:tblPr>
-        <w:tblStyle w:val="TableGrid"/>
-        <w:tblW w:w="0" w:type="auto"/>
-        <w:tblLook w:val="04A0" w:firstRow="1" w:lastRow="0" w:firstColumn="1" w:lastColumn="0" w:noHBand="0" w:noVBand="1"/>
-      </w:tblPr>
-      <w:tblGrid>
-        <w:gridCol w:w="1643"/>
-        <w:gridCol w:w="1772"/>
-        <w:gridCol w:w="1512"/>
-        <w:gridCol w:w="1642"/>
-        <w:gridCol w:w="1488"/>
-      </w:tblGrid>
-      <w:tr>
-        <w:tc>
-          <w:tcPr>
-            <w:tcW w:w="1643" w:type="dxa"/>
-          </w:tcPr>
-          <w:p>
-            <w:pPr>
-              <w:rPr>
-                <w:rFonts w:ascii="Arial" w:hAnsi="Arial" w:cs="Arial"/>
-                <w:b/>
-                <w:bCs/>
-              </w:rPr>
-            </w:pPr>
-            <w:r>
-              <w:rPr>
-                <w:rFonts w:ascii="Arial" w:hAnsi="Arial" w:cs="Arial"/>
-                <w:b/>
-                <w:bCs/>
-              </w:rPr>
-              <w:t>Applicant A</w:t>
-            </w:r>
-          </w:p>
-        </w:tc>
-        <w:tc>
-          <w:tcPr>
-            <w:tcW w:w="1772" w:type="dxa"/>
-          </w:tcPr>
-          <w:p>
-            <w:pPr>
-              <w:rPr>
-                <w:rFonts w:ascii="Arial" w:hAnsi="Arial" w:cs="Arial"/>
-                <w:b/>
-                <w:bCs/>
-              </w:rPr>
-            </w:pPr>
-            <w:r>
-              <w:rPr>
-                <w:rFonts w:ascii="Arial" w:hAnsi="Arial" w:cs="Arial"/>
-                <w:b/>
-                <w:bCs/>
-              </w:rPr>
-              <w:t>Applicant B</w:t>
-            </w:r>
-          </w:p>
-        </w:tc>
-        <w:tc>
-          <w:tcPr>
-            <w:tcW w:w="1512" w:type="dxa"/>
-          </w:tcPr>
-          <w:p>
-            <w:pPr>
-              <w:rPr>
-                <w:rFonts w:ascii="Arial" w:hAnsi="Arial" w:cs="Arial"/>
-                <w:b/>
-                <w:bCs/>
-              </w:rPr>
-            </w:pPr>
-            <w:r>
-              <w:rPr>
-                <w:rFonts w:ascii="Arial" w:hAnsi="Arial" w:cs="Arial"/>
-                <w:b/>
-                <w:bCs/>
-              </w:rPr>
-              <w:t xml:space="preserve">Applicant A Mean </w:t>
-            </w:r>
-          </w:p>
-        </w:tc>
-        <w:tc>
-          <w:tcPr>
-            <w:tcW w:w="1642" w:type="dxa"/>
-          </w:tcPr>
-          <w:p>
-            <w:pPr>
-              <w:rPr>
-                <w:rFonts w:ascii="Arial" w:hAnsi="Arial" w:cs="Arial"/>
-                <w:b/>
-                <w:bCs/>
-              </w:rPr>
-            </w:pPr>
-            <w:r>
-              <w:rPr>
-                <w:rFonts w:ascii="Arial" w:hAnsi="Arial" w:cs="Arial"/>
-                <w:b/>
-                <w:bCs/>
-              </w:rPr>
-              <w:t xml:space="preserve">Applicant </w:t>
-            </w:r>
-            <w:r>
-              <w:rPr>
-                <w:rFonts w:ascii="Arial" w:hAnsi="Arial" w:cs="Arial"/>
-                <w:b/>
-                <w:bCs/>
-              </w:rPr>
-              <w:t>B</w:t>
-            </w:r>
-            <w:r>
-              <w:rPr>
-                <w:rFonts w:ascii="Arial" w:hAnsi="Arial" w:cs="Arial"/>
-                <w:b/>
-                <w:bCs/>
-              </w:rPr>
-              <w:t xml:space="preserve"> Mean</w:t>
-            </w:r>
-          </w:p>
-        </w:tc>
-        <w:tc>
-          <w:tcPr>
-            <w:tcW w:w="1488" w:type="dxa"/>
-          </w:tcPr>
-          <w:p>
-            <w:pPr>
-              <w:rPr>
-                <w:rFonts w:ascii="Arial" w:hAnsi="Arial" w:cs="Arial"/>
-                <w:b/>
-                <w:bCs/>
-              </w:rPr>
-            </w:pPr>
-            <w:r>
-              <w:rPr>
-                <w:rFonts w:ascii="Arial" w:hAnsi="Arial" w:cs="Arial"/>
-                <w:b/>
-                <w:bCs/>
-              </w:rPr>
-              <w:t>p-value</w:t>
-            </w:r>
-          </w:p>
-        </w:tc>
-      </w:tr>
-      <w:tr>
-        <w:tc>
-          <w:tcPr>
-            <w:tcW w:w="1643" w:type="dxa"/>
-          </w:tcPr>
-          <w:p>
-            <w:pPr>
-              <w:rPr>
-                <w:rFonts w:ascii="Arial" w:hAnsi="Arial" w:cs="Arial"/>
-              </w:rPr>
-            </w:pPr>
-            <w:r>
-              <w:rPr>
-                <w:rFonts w:ascii="Arial" w:hAnsi="Arial" w:cs="Arial"/>
-              </w:rPr>
-              <w:t>Sandra (</w:t>
-            </w:r>
-            <w:proofErr w:type="spellStart"/>
-            <w:r>
-              <w:rPr>
-                <w:rFonts w:ascii="Arial" w:hAnsi="Arial" w:cs="Arial"/>
-              </w:rPr>
-              <w:t>Exc</w:t>
-            </w:r>
-            <w:proofErr w:type="spellEnd"/>
-            <w:r>
-              <w:rPr>
-                <w:rFonts w:ascii="Arial" w:hAnsi="Arial" w:cs="Arial"/>
-              </w:rPr>
-              <w:t>)</w:t>
-            </w:r>
-          </w:p>
-        </w:tc>
-        <w:tc>
-          <w:tcPr>
-            <w:tcW w:w="1772" w:type="dxa"/>
-          </w:tcPr>
-          <w:p>
-            <w:pPr>
-              <w:rPr>
-                <w:rFonts w:ascii="Arial" w:hAnsi="Arial" w:cs="Arial"/>
-              </w:rPr>
-            </w:pPr>
-            <w:r>
-              <w:rPr>
-                <w:rFonts w:ascii="Arial" w:hAnsi="Arial" w:cs="Arial"/>
-              </w:rPr>
-              <w:t>Misty (</w:t>
-            </w:r>
-            <w:proofErr w:type="spellStart"/>
-            <w:r>
-              <w:rPr>
-                <w:rFonts w:ascii="Arial" w:hAnsi="Arial" w:cs="Arial"/>
-              </w:rPr>
-              <w:t>Exc</w:t>
-            </w:r>
-            <w:proofErr w:type="spellEnd"/>
-            <w:r>
-              <w:rPr>
-                <w:rFonts w:ascii="Arial" w:hAnsi="Arial" w:cs="Arial"/>
-              </w:rPr>
-              <w:t>)</w:t>
-            </w:r>
-          </w:p>
-        </w:tc>
-        <w:tc>
-          <w:tcPr>
-            <w:tcW w:w="1512" w:type="dxa"/>
-          </w:tcPr>
-          <w:p>
-            <w:pPr>
-              <w:rPr>
-                <w:rFonts w:ascii="Arial" w:hAnsi="Arial" w:cs="Arial"/>
-              </w:rPr>
-            </w:pPr>
-            <w:r>
-              <w:rPr>
-                <w:rFonts w:ascii="Arial" w:hAnsi="Arial" w:cs="Arial"/>
-              </w:rPr>
-              <w:t>655.3067</w:t>
-            </w:r>
-          </w:p>
-        </w:tc>
-        <w:tc>
-          <w:tcPr>
-            <w:tcW w:w="1642" w:type="dxa"/>
-          </w:tcPr>
-          <w:p>
-            <w:pPr>
-              <w:rPr>
-                <w:rFonts w:ascii="Arial" w:hAnsi="Arial" w:cs="Arial"/>
-              </w:rPr>
-            </w:pPr>
-            <w:r>
-              <w:rPr>
-                <w:rFonts w:ascii="Arial" w:hAnsi="Arial" w:cs="Arial"/>
-              </w:rPr>
-              <w:t>643.1981</w:t>
-            </w:r>
-          </w:p>
-        </w:tc>
-        <w:tc>
-          <w:tcPr>
-            <w:tcW w:w="1488" w:type="dxa"/>
-          </w:tcPr>
-          <w:p>
-            <w:pPr>
-              <w:rPr>
-                <w:rFonts w:ascii="Arial" w:hAnsi="Arial" w:cs="Arial"/>
-              </w:rPr>
-            </w:pPr>
-            <w:r>
-              <w:rPr>
-                <w:rFonts w:ascii="Arial" w:hAnsi="Arial" w:cs="Arial"/>
-              </w:rPr>
-              <w:t>0.141</w:t>
-            </w:r>
-          </w:p>
-        </w:tc>
-      </w:tr>
-      <w:tr>
-        <w:tc>
-          <w:tcPr>
-            <w:tcW w:w="1643" w:type="dxa"/>
-          </w:tcPr>
-          <w:p>
-            <w:pPr>
-              <w:rPr>
-                <w:rFonts w:ascii="Arial" w:hAnsi="Arial" w:cs="Arial"/>
-              </w:rPr>
-            </w:pPr>
-            <w:r>
-              <w:rPr>
-                <w:rFonts w:ascii="Arial" w:hAnsi="Arial" w:cs="Arial"/>
-              </w:rPr>
-              <w:t>Sandra (</w:t>
-            </w:r>
-            <w:proofErr w:type="spellStart"/>
-            <w:r>
-              <w:rPr>
-                <w:rFonts w:ascii="Arial" w:hAnsi="Arial" w:cs="Arial"/>
-              </w:rPr>
-              <w:t>Exc</w:t>
-            </w:r>
-            <w:proofErr w:type="spellEnd"/>
-            <w:r>
-              <w:rPr>
-                <w:rFonts w:ascii="Arial" w:hAnsi="Arial" w:cs="Arial"/>
-              </w:rPr>
-              <w:t>)</w:t>
-            </w:r>
-          </w:p>
-        </w:tc>
-        <w:tc>
-          <w:tcPr>
-            <w:tcW w:w="1772" w:type="dxa"/>
-          </w:tcPr>
-          <w:p>
-            <w:pPr>
-              <w:rPr>
-                <w:rFonts w:ascii="Arial" w:hAnsi="Arial" w:cs="Arial"/>
-              </w:rPr>
-            </w:pPr>
-            <w:r>
-              <w:rPr>
-                <w:rFonts w:ascii="Arial" w:hAnsi="Arial" w:cs="Arial"/>
-              </w:rPr>
-              <w:t>Misty (Poor)</w:t>
-            </w:r>
-          </w:p>
-        </w:tc>
-        <w:tc>
-          <w:tcPr>
-            <w:tcW w:w="1512" w:type="dxa"/>
-          </w:tcPr>
-          <w:p>
-            <w:pPr>
-              <w:rPr>
-                <w:rFonts w:ascii="Arial" w:hAnsi="Arial" w:cs="Arial"/>
-              </w:rPr>
-            </w:pPr>
-            <w:r>
-              <w:rPr>
-                <w:rFonts w:ascii="Arial" w:hAnsi="Arial" w:cs="Arial"/>
-              </w:rPr>
-              <w:t>687.2525</w:t>
-            </w:r>
-          </w:p>
-        </w:tc>
-        <w:tc>
-          <w:tcPr>
-            <w:tcW w:w="1642" w:type="dxa"/>
-          </w:tcPr>
-          <w:p>
-            <w:pPr>
-              <w:rPr>
-                <w:rFonts w:ascii="Arial" w:hAnsi="Arial" w:cs="Arial"/>
-              </w:rPr>
-            </w:pPr>
-            <w:r>
-              <w:rPr>
-                <w:rFonts w:ascii="Arial" w:hAnsi="Arial" w:cs="Arial"/>
-              </w:rPr>
-              <w:t>611.7973</w:t>
-            </w:r>
-          </w:p>
-        </w:tc>
-        <w:tc>
-          <w:tcPr>
-            <w:tcW w:w="1488" w:type="dxa"/>
-          </w:tcPr>
-          <w:p>
-            <w:pPr>
-              <w:rPr>
-                <w:rFonts w:ascii="Arial" w:hAnsi="Arial" w:cs="Arial"/>
-                <w:b/>
-                <w:bCs/>
-              </w:rPr>
-            </w:pPr>
-            <w:r>
-              <w:rPr>
-                <w:rFonts w:ascii="Arial" w:hAnsi="Arial" w:cs="Arial"/>
-                <w:b/>
-                <w:bCs/>
-              </w:rPr>
-              <w:t>0.000</w:t>
-            </w:r>
-          </w:p>
-        </w:tc>
-      </w:tr>
-      <w:tr>
-        <w:tc>
-          <w:tcPr>
-            <w:tcW w:w="1643" w:type="dxa"/>
-          </w:tcPr>
-          <w:p>
-            <w:pPr>
-              <w:rPr>
-                <w:rFonts w:ascii="Arial" w:hAnsi="Arial" w:cs="Arial"/>
-              </w:rPr>
-            </w:pPr>
-            <w:r>
-              <w:rPr>
-                <w:rFonts w:ascii="Arial" w:hAnsi="Arial" w:cs="Arial"/>
-              </w:rPr>
-              <w:t>Sandra (</w:t>
-            </w:r>
-            <w:proofErr w:type="spellStart"/>
-            <w:r>
-              <w:rPr>
-                <w:rFonts w:ascii="Arial" w:hAnsi="Arial" w:cs="Arial"/>
-              </w:rPr>
-              <w:t>Exc</w:t>
-            </w:r>
-            <w:proofErr w:type="spellEnd"/>
-            <w:r>
-              <w:rPr>
-                <w:rFonts w:ascii="Arial" w:hAnsi="Arial" w:cs="Arial"/>
-              </w:rPr>
-              <w:t>)</w:t>
-            </w:r>
-          </w:p>
-        </w:tc>
-        <w:tc>
-          <w:tcPr>
-            <w:tcW w:w="1772" w:type="dxa"/>
-          </w:tcPr>
-          <w:p>
-            <w:pPr>
-              <w:rPr>
-                <w:rFonts w:ascii="Arial" w:hAnsi="Arial" w:cs="Arial"/>
-              </w:rPr>
-            </w:pPr>
-            <w:r>
-              <w:rPr>
-                <w:rFonts w:ascii="Arial" w:hAnsi="Arial" w:cs="Arial"/>
-              </w:rPr>
-              <w:t>James (</w:t>
-            </w:r>
-            <w:proofErr w:type="spellStart"/>
-            <w:r>
-              <w:rPr>
-                <w:rFonts w:ascii="Arial" w:hAnsi="Arial" w:cs="Arial"/>
-              </w:rPr>
-              <w:t>Exc</w:t>
-            </w:r>
-            <w:proofErr w:type="spellEnd"/>
-            <w:r>
-              <w:rPr>
-                <w:rFonts w:ascii="Arial" w:hAnsi="Arial" w:cs="Arial"/>
-              </w:rPr>
-              <w:t>)</w:t>
-            </w:r>
-          </w:p>
-        </w:tc>
-        <w:tc>
-          <w:tcPr>
-            <w:tcW w:w="1512" w:type="dxa"/>
-          </w:tcPr>
-          <w:p>
-            <w:pPr>
-              <w:rPr>
-                <w:rFonts w:ascii="Arial" w:hAnsi="Arial" w:cs="Arial"/>
-              </w:rPr>
-            </w:pPr>
-            <w:r>
-              <w:rPr>
-                <w:rFonts w:ascii="Arial" w:hAnsi="Arial" w:cs="Arial"/>
-              </w:rPr>
-              <w:t>642.0604</w:t>
-            </w:r>
-          </w:p>
-        </w:tc>
-        <w:tc>
-          <w:tcPr>
-            <w:tcW w:w="1642" w:type="dxa"/>
-          </w:tcPr>
-          <w:p>
-            <w:pPr>
-              <w:rPr>
-                <w:rFonts w:ascii="Arial" w:hAnsi="Arial" w:cs="Arial"/>
-              </w:rPr>
-            </w:pPr>
-            <w:r>
-              <w:rPr>
-                <w:rFonts w:ascii="Arial" w:hAnsi="Arial" w:cs="Arial"/>
-              </w:rPr>
-              <w:t>619.1980</w:t>
-            </w:r>
-          </w:p>
-        </w:tc>
-        <w:tc>
-          <w:tcPr>
-            <w:tcW w:w="1488" w:type="dxa"/>
-          </w:tcPr>
-          <w:p>
-            <w:pPr>
-              <w:rPr>
-                <w:rFonts w:ascii="Arial" w:hAnsi="Arial" w:cs="Arial"/>
-                <w:b/>
-                <w:bCs/>
-              </w:rPr>
-            </w:pPr>
-            <w:r>
-              <w:rPr>
-                <w:rFonts w:ascii="Arial" w:hAnsi="Arial" w:cs="Arial"/>
-                <w:b/>
-                <w:bCs/>
-              </w:rPr>
-              <w:t>0.014</w:t>
-            </w:r>
-          </w:p>
-        </w:tc>
-      </w:tr>
-      <w:tr>
-        <w:tc>
-          <w:tcPr>
-            <w:tcW w:w="1643" w:type="dxa"/>
-          </w:tcPr>
-          <w:p>
-            <w:pPr>
-              <w:rPr>
-                <w:rFonts w:ascii="Arial" w:hAnsi="Arial" w:cs="Arial"/>
-              </w:rPr>
-            </w:pPr>
-            <w:r>
-              <w:rPr>
-                <w:rFonts w:ascii="Arial" w:hAnsi="Arial" w:cs="Arial"/>
-              </w:rPr>
-              <w:t>Sandra (</w:t>
-            </w:r>
-            <w:proofErr w:type="spellStart"/>
-            <w:r>
-              <w:rPr>
-                <w:rFonts w:ascii="Arial" w:hAnsi="Arial" w:cs="Arial"/>
-              </w:rPr>
-              <w:t>Exc</w:t>
-            </w:r>
-            <w:proofErr w:type="spellEnd"/>
-            <w:r>
-              <w:rPr>
-                <w:rFonts w:ascii="Arial" w:hAnsi="Arial" w:cs="Arial"/>
-              </w:rPr>
-              <w:t>)</w:t>
-            </w:r>
-          </w:p>
-        </w:tc>
-        <w:tc>
-          <w:tcPr>
-            <w:tcW w:w="1772" w:type="dxa"/>
-          </w:tcPr>
-          <w:p>
-            <w:pPr>
-              <w:rPr>
-                <w:rFonts w:ascii="Arial" w:hAnsi="Arial" w:cs="Arial"/>
-              </w:rPr>
-            </w:pPr>
-            <w:r>
-              <w:rPr>
-                <w:rFonts w:ascii="Arial" w:hAnsi="Arial" w:cs="Arial"/>
-              </w:rPr>
-              <w:t>James (Poor)</w:t>
-            </w:r>
-          </w:p>
-        </w:tc>
-        <w:tc>
-          <w:tcPr>
-            <w:tcW w:w="1512" w:type="dxa"/>
-          </w:tcPr>
-          <w:p>
-            <w:pPr>
-              <w:rPr>
-                <w:rFonts w:ascii="Arial" w:hAnsi="Arial" w:cs="Arial"/>
-              </w:rPr>
-            </w:pPr>
-            <w:r>
-              <w:rPr>
-                <w:rFonts w:ascii="Arial" w:hAnsi="Arial" w:cs="Arial"/>
-              </w:rPr>
-              <w:t>687.5596</w:t>
-            </w:r>
-          </w:p>
-        </w:tc>
-        <w:tc>
-          <w:tcPr>
-            <w:tcW w:w="1642" w:type="dxa"/>
-          </w:tcPr>
-          <w:p>
-            <w:pPr>
-              <w:rPr>
-                <w:rFonts w:ascii="Arial" w:hAnsi="Arial" w:cs="Arial"/>
-              </w:rPr>
-            </w:pPr>
-            <w:r>
-              <w:rPr>
-                <w:rFonts w:ascii="Arial" w:hAnsi="Arial" w:cs="Arial"/>
-              </w:rPr>
-              <w:t>600.5894</w:t>
-            </w:r>
-          </w:p>
-        </w:tc>
-        <w:tc>
-          <w:tcPr>
-            <w:tcW w:w="1488" w:type="dxa"/>
-          </w:tcPr>
-          <w:p>
-            <w:pPr>
-              <w:rPr>
-                <w:rFonts w:ascii="Arial" w:hAnsi="Arial" w:cs="Arial"/>
-                <w:b/>
-                <w:bCs/>
-              </w:rPr>
-            </w:pPr>
-            <w:r>
-              <w:rPr>
-                <w:rFonts w:ascii="Arial" w:hAnsi="Arial" w:cs="Arial"/>
-                <w:b/>
-                <w:bCs/>
-              </w:rPr>
-              <w:t>0.000</w:t>
-            </w:r>
-          </w:p>
-        </w:tc>
-      </w:tr>
-      <w:tr>
-        <w:tc>
-          <w:tcPr>
-            <w:tcW w:w="1643" w:type="dxa"/>
-          </w:tcPr>
-          <w:p>
-            <w:pPr>
-              <w:rPr>
-                <w:rFonts w:ascii="Arial" w:hAnsi="Arial" w:cs="Arial"/>
-              </w:rPr>
-            </w:pPr>
-            <w:r>
-              <w:rPr>
-                <w:rFonts w:ascii="Arial" w:hAnsi="Arial" w:cs="Arial"/>
-              </w:rPr>
-              <w:t>Sandra (</w:t>
-            </w:r>
-            <w:proofErr w:type="spellStart"/>
-            <w:r>
-              <w:rPr>
-                <w:rFonts w:ascii="Arial" w:hAnsi="Arial" w:cs="Arial"/>
-              </w:rPr>
-              <w:t>Exc</w:t>
-            </w:r>
-            <w:proofErr w:type="spellEnd"/>
-            <w:r>
-              <w:rPr>
-                <w:rFonts w:ascii="Arial" w:hAnsi="Arial" w:cs="Arial"/>
-              </w:rPr>
-              <w:t>)</w:t>
-            </w:r>
-          </w:p>
-        </w:tc>
-        <w:tc>
-          <w:tcPr>
-            <w:tcW w:w="1772" w:type="dxa"/>
-          </w:tcPr>
-          <w:p>
-            <w:pPr>
-              <w:rPr>
-                <w:rFonts w:ascii="Arial" w:hAnsi="Arial" w:cs="Arial"/>
-              </w:rPr>
-            </w:pPr>
-            <w:r>
-              <w:rPr>
-                <w:rFonts w:ascii="Arial" w:hAnsi="Arial" w:cs="Arial"/>
-              </w:rPr>
-              <w:t>Sammie (</w:t>
-            </w:r>
-            <w:proofErr w:type="spellStart"/>
-            <w:r>
-              <w:rPr>
-                <w:rFonts w:ascii="Arial" w:hAnsi="Arial" w:cs="Arial"/>
-              </w:rPr>
-              <w:t>Exc</w:t>
-            </w:r>
-            <w:proofErr w:type="spellEnd"/>
-            <w:r>
-              <w:rPr>
-                <w:rFonts w:ascii="Arial" w:hAnsi="Arial" w:cs="Arial"/>
-              </w:rPr>
-              <w:t>)</w:t>
-            </w:r>
-          </w:p>
-        </w:tc>
-        <w:tc>
-          <w:tcPr>
-            <w:tcW w:w="1512" w:type="dxa"/>
-          </w:tcPr>
-          <w:p>
-            <w:pPr>
-              <w:rPr>
-                <w:rFonts w:ascii="Arial" w:hAnsi="Arial" w:cs="Arial"/>
-              </w:rPr>
-            </w:pPr>
-            <w:r>
-              <w:rPr>
-                <w:rFonts w:ascii="Arial" w:hAnsi="Arial" w:cs="Arial"/>
-              </w:rPr>
-              <w:t>635.9801</w:t>
-            </w:r>
-          </w:p>
-        </w:tc>
-        <w:tc>
-          <w:tcPr>
-            <w:tcW w:w="1642" w:type="dxa"/>
-          </w:tcPr>
-          <w:p>
-            <w:pPr>
-              <w:rPr>
-                <w:rFonts w:ascii="Arial" w:hAnsi="Arial" w:cs="Arial"/>
-              </w:rPr>
-            </w:pPr>
-            <w:r>
-              <w:rPr>
-                <w:rFonts w:ascii="Arial" w:hAnsi="Arial" w:cs="Arial"/>
-              </w:rPr>
-              <w:t>616.5980</w:t>
-            </w:r>
-          </w:p>
-        </w:tc>
-        <w:tc>
-          <w:tcPr>
-            <w:tcW w:w="1488" w:type="dxa"/>
-          </w:tcPr>
-          <w:p>
-            <w:pPr>
-              <w:rPr>
-                <w:rFonts w:ascii="Arial" w:hAnsi="Arial" w:cs="Arial"/>
-                <w:b/>
-                <w:bCs/>
-              </w:rPr>
-            </w:pPr>
-            <w:r>
-              <w:rPr>
-                <w:rFonts w:ascii="Arial" w:hAnsi="Arial" w:cs="Arial"/>
-                <w:b/>
-                <w:bCs/>
-              </w:rPr>
-              <w:t>0.011</w:t>
-            </w:r>
-          </w:p>
-        </w:tc>
-      </w:tr>
-      <w:tr>
-        <w:tc>
-          <w:tcPr>
-            <w:tcW w:w="1643" w:type="dxa"/>
-          </w:tcPr>
-          <w:p>
-            <w:pPr>
-              <w:rPr>
-                <w:rFonts w:ascii="Arial" w:hAnsi="Arial" w:cs="Arial"/>
-              </w:rPr>
-            </w:pPr>
-            <w:r>
-              <w:rPr>
-                <w:rFonts w:ascii="Arial" w:hAnsi="Arial" w:cs="Arial"/>
-              </w:rPr>
-              <w:t>Sandra (</w:t>
-            </w:r>
-            <w:proofErr w:type="spellStart"/>
-            <w:r>
-              <w:rPr>
-                <w:rFonts w:ascii="Arial" w:hAnsi="Arial" w:cs="Arial"/>
-              </w:rPr>
-              <w:t>Exc</w:t>
-            </w:r>
-            <w:proofErr w:type="spellEnd"/>
-            <w:r>
-              <w:rPr>
-                <w:rFonts w:ascii="Arial" w:hAnsi="Arial" w:cs="Arial"/>
-              </w:rPr>
-              <w:t>)</w:t>
-            </w:r>
-          </w:p>
-        </w:tc>
-        <w:tc>
-          <w:tcPr>
-            <w:tcW w:w="1772" w:type="dxa"/>
-          </w:tcPr>
-          <w:p>
-            <w:pPr>
-              <w:rPr>
-                <w:rFonts w:ascii="Arial" w:hAnsi="Arial" w:cs="Arial"/>
-              </w:rPr>
-            </w:pPr>
-            <w:r>
-              <w:rPr>
-                <w:rFonts w:ascii="Arial" w:hAnsi="Arial" w:cs="Arial"/>
-              </w:rPr>
-              <w:t>Sammie (Poor)</w:t>
-            </w:r>
-          </w:p>
-        </w:tc>
-        <w:tc>
-          <w:tcPr>
-            <w:tcW w:w="1512" w:type="dxa"/>
-          </w:tcPr>
-          <w:p>
-            <w:pPr>
-              <w:rPr>
-                <w:rFonts w:ascii="Arial" w:hAnsi="Arial" w:cs="Arial"/>
-              </w:rPr>
-            </w:pPr>
-            <w:r>
-              <w:rPr>
-                <w:rFonts w:ascii="Arial" w:hAnsi="Arial" w:cs="Arial"/>
-              </w:rPr>
-              <w:t>691.4822</w:t>
-            </w:r>
-          </w:p>
-        </w:tc>
-        <w:tc>
-          <w:tcPr>
-            <w:tcW w:w="1642" w:type="dxa"/>
-          </w:tcPr>
-          <w:p>
-            <w:pPr>
-              <w:rPr>
-                <w:rFonts w:ascii="Arial" w:hAnsi="Arial" w:cs="Arial"/>
-              </w:rPr>
-            </w:pPr>
-            <w:r>
-              <w:rPr>
-                <w:rFonts w:ascii="Arial" w:hAnsi="Arial" w:cs="Arial"/>
-              </w:rPr>
-              <w:t>600.3172</w:t>
-            </w:r>
-          </w:p>
-        </w:tc>
-        <w:tc>
-          <w:tcPr>
-            <w:tcW w:w="1488" w:type="dxa"/>
-          </w:tcPr>
-          <w:p>
-            <w:pPr>
-              <w:rPr>
-                <w:rFonts w:ascii="Arial" w:hAnsi="Arial" w:cs="Arial"/>
-                <w:b/>
-                <w:bCs/>
-              </w:rPr>
-            </w:pPr>
-            <w:r>
-              <w:rPr>
-                <w:rFonts w:ascii="Arial" w:hAnsi="Arial" w:cs="Arial"/>
-                <w:b/>
-                <w:bCs/>
-              </w:rPr>
-              <w:t>0.000</w:t>
-            </w:r>
-          </w:p>
-        </w:tc>
-      </w:tr>
-      <w:tr>
-        <w:tc>
-          <w:tcPr>
-            <w:tcW w:w="1643" w:type="dxa"/>
-          </w:tcPr>
-          <w:p>
-            <w:pPr>
-              <w:rPr>
-                <w:rFonts w:ascii="Arial" w:hAnsi="Arial" w:cs="Arial"/>
-              </w:rPr>
-            </w:pPr>
-            <w:r>
-              <w:rPr>
-                <w:rFonts w:ascii="Arial" w:hAnsi="Arial" w:cs="Arial"/>
-              </w:rPr>
-              <w:t>Misty (</w:t>
-            </w:r>
-            <w:proofErr w:type="spellStart"/>
-            <w:r>
-              <w:rPr>
-                <w:rFonts w:ascii="Arial" w:hAnsi="Arial" w:cs="Arial"/>
-              </w:rPr>
-              <w:t>Exc</w:t>
-            </w:r>
-            <w:proofErr w:type="spellEnd"/>
-            <w:r>
-              <w:rPr>
-                <w:rFonts w:ascii="Arial" w:hAnsi="Arial" w:cs="Arial"/>
-              </w:rPr>
-              <w:t>)</w:t>
-            </w:r>
-          </w:p>
-        </w:tc>
-        <w:tc>
-          <w:tcPr>
-            <w:tcW w:w="1772" w:type="dxa"/>
-          </w:tcPr>
-          <w:p>
-            <w:pPr>
-              <w:rPr>
-                <w:rFonts w:ascii="Arial" w:hAnsi="Arial" w:cs="Arial"/>
-              </w:rPr>
-            </w:pPr>
-            <w:r>
-              <w:rPr>
-                <w:rFonts w:ascii="Arial" w:hAnsi="Arial" w:cs="Arial"/>
-              </w:rPr>
-              <w:t>Misty (Poor)</w:t>
-            </w:r>
-          </w:p>
-        </w:tc>
-        <w:tc>
-          <w:tcPr>
-            <w:tcW w:w="1512" w:type="dxa"/>
-          </w:tcPr>
-          <w:p>
-            <w:pPr>
-              <w:rPr>
-                <w:rFonts w:ascii="Arial" w:hAnsi="Arial" w:cs="Arial"/>
-              </w:rPr>
-            </w:pPr>
-            <w:r>
-              <w:rPr>
-                <w:rFonts w:ascii="Arial" w:hAnsi="Arial" w:cs="Arial"/>
-              </w:rPr>
-              <w:t>643.198</w:t>
-            </w:r>
-          </w:p>
-        </w:tc>
-        <w:tc>
-          <w:tcPr>
-            <w:tcW w:w="1642" w:type="dxa"/>
-          </w:tcPr>
-          <w:p>
-            <w:pPr>
-              <w:rPr>
-                <w:rFonts w:ascii="Arial" w:hAnsi="Arial" w:cs="Arial"/>
-              </w:rPr>
-            </w:pPr>
-            <w:r>
-              <w:rPr>
-                <w:rFonts w:ascii="Arial" w:hAnsi="Arial" w:cs="Arial"/>
-              </w:rPr>
-              <w:t>611.797</w:t>
-            </w:r>
-          </w:p>
-        </w:tc>
-        <w:tc>
-          <w:tcPr>
-            <w:tcW w:w="1488" w:type="dxa"/>
-          </w:tcPr>
-          <w:p>
-            <w:pPr>
-              <w:rPr>
-                <w:rFonts w:ascii="Arial" w:hAnsi="Arial" w:cs="Arial"/>
-                <w:b/>
-                <w:bCs/>
-              </w:rPr>
-            </w:pPr>
-            <w:r>
-              <w:rPr>
-                <w:rFonts w:ascii="Arial" w:hAnsi="Arial" w:cs="Arial"/>
-                <w:b/>
-                <w:bCs/>
-              </w:rPr>
-              <w:t>0.044</w:t>
-            </w:r>
-          </w:p>
-        </w:tc>
-      </w:tr>
-      <w:tr>
-        <w:tc>
-          <w:tcPr>
-            <w:tcW w:w="1643" w:type="dxa"/>
-          </w:tcPr>
-          <w:p>
-            <w:pPr>
-              <w:rPr>
-                <w:rFonts w:ascii="Arial" w:hAnsi="Arial" w:cs="Arial"/>
-              </w:rPr>
-            </w:pPr>
-            <w:r>
-              <w:rPr>
-                <w:rFonts w:ascii="Arial" w:hAnsi="Arial" w:cs="Arial"/>
-              </w:rPr>
-              <w:lastRenderedPageBreak/>
-              <w:t>James (</w:t>
-            </w:r>
-            <w:proofErr w:type="spellStart"/>
-            <w:r>
-              <w:rPr>
-                <w:rFonts w:ascii="Arial" w:hAnsi="Arial" w:cs="Arial"/>
-              </w:rPr>
-              <w:t>Exc</w:t>
-            </w:r>
-            <w:proofErr w:type="spellEnd"/>
-            <w:r>
-              <w:rPr>
-                <w:rFonts w:ascii="Arial" w:hAnsi="Arial" w:cs="Arial"/>
-              </w:rPr>
-              <w:t>)</w:t>
-            </w:r>
-          </w:p>
-        </w:tc>
-        <w:tc>
-          <w:tcPr>
-            <w:tcW w:w="1772" w:type="dxa"/>
-          </w:tcPr>
-          <w:p>
-            <w:pPr>
-              <w:rPr>
-                <w:rFonts w:ascii="Arial" w:hAnsi="Arial" w:cs="Arial"/>
-              </w:rPr>
-            </w:pPr>
-            <w:r>
-              <w:rPr>
-                <w:rFonts w:ascii="Arial" w:hAnsi="Arial" w:cs="Arial"/>
-              </w:rPr>
-              <w:t>James (Poor)</w:t>
-            </w:r>
-          </w:p>
-        </w:tc>
-        <w:tc>
-          <w:tcPr>
-            <w:tcW w:w="1512" w:type="dxa"/>
-          </w:tcPr>
-          <w:p>
-            <w:pPr>
-              <w:rPr>
-                <w:rFonts w:ascii="Arial" w:hAnsi="Arial" w:cs="Arial"/>
-              </w:rPr>
-            </w:pPr>
-            <w:r>
-              <w:rPr>
-                <w:rFonts w:ascii="Arial" w:hAnsi="Arial" w:cs="Arial"/>
-              </w:rPr>
-              <w:t>619.198</w:t>
-            </w:r>
-          </w:p>
-        </w:tc>
-        <w:tc>
-          <w:tcPr>
-            <w:tcW w:w="1642" w:type="dxa"/>
-          </w:tcPr>
-          <w:p>
-            <w:pPr>
-              <w:rPr>
-                <w:rFonts w:ascii="Arial" w:hAnsi="Arial" w:cs="Arial"/>
-              </w:rPr>
-            </w:pPr>
-            <w:r>
-              <w:rPr>
-                <w:rFonts w:ascii="Arial" w:hAnsi="Arial" w:cs="Arial"/>
-              </w:rPr>
-              <w:t>600.589</w:t>
-            </w:r>
-          </w:p>
-        </w:tc>
-        <w:tc>
-          <w:tcPr>
-            <w:tcW w:w="1488" w:type="dxa"/>
-          </w:tcPr>
-          <w:p>
-            <w:pPr>
-              <w:rPr>
-                <w:rFonts w:ascii="Arial" w:hAnsi="Arial" w:cs="Arial"/>
-              </w:rPr>
-            </w:pPr>
-            <w:r>
-              <w:rPr>
-                <w:rFonts w:ascii="Arial" w:hAnsi="Arial" w:cs="Arial"/>
-              </w:rPr>
-              <w:t>0.256</w:t>
-            </w:r>
-          </w:p>
-        </w:tc>
-      </w:tr>
-      <w:tr>
-        <w:tc>
-          <w:tcPr>
-            <w:tcW w:w="1643" w:type="dxa"/>
-          </w:tcPr>
-          <w:p>
-            <w:pPr>
-              <w:rPr>
-                <w:rFonts w:ascii="Arial" w:hAnsi="Arial" w:cs="Arial"/>
-              </w:rPr>
-            </w:pPr>
-            <w:r>
-              <w:rPr>
-                <w:rFonts w:ascii="Arial" w:hAnsi="Arial" w:cs="Arial"/>
-              </w:rPr>
-              <w:t>Sammie (</w:t>
-            </w:r>
-            <w:proofErr w:type="spellStart"/>
-            <w:r>
-              <w:rPr>
-                <w:rFonts w:ascii="Arial" w:hAnsi="Arial" w:cs="Arial"/>
-              </w:rPr>
-              <w:t>Exc</w:t>
-            </w:r>
-            <w:proofErr w:type="spellEnd"/>
-            <w:r>
-              <w:rPr>
-                <w:rFonts w:ascii="Arial" w:hAnsi="Arial" w:cs="Arial"/>
-              </w:rPr>
-              <w:t>)</w:t>
-            </w:r>
-          </w:p>
-        </w:tc>
-        <w:tc>
-          <w:tcPr>
-            <w:tcW w:w="1772" w:type="dxa"/>
-          </w:tcPr>
-          <w:p>
-            <w:pPr>
-              <w:rPr>
-                <w:rFonts w:ascii="Arial" w:hAnsi="Arial" w:cs="Arial"/>
-              </w:rPr>
-            </w:pPr>
-            <w:r>
-              <w:rPr>
-                <w:rFonts w:ascii="Arial" w:hAnsi="Arial" w:cs="Arial"/>
-              </w:rPr>
-              <w:t>Sammie (Poor)</w:t>
-            </w:r>
-          </w:p>
-        </w:tc>
-        <w:tc>
-          <w:tcPr>
-            <w:tcW w:w="1512" w:type="dxa"/>
-          </w:tcPr>
-          <w:p>
-            <w:pPr>
-              <w:rPr>
-                <w:rFonts w:ascii="Arial" w:hAnsi="Arial" w:cs="Arial"/>
-              </w:rPr>
-            </w:pPr>
-            <w:r>
-              <w:rPr>
-                <w:rFonts w:ascii="Arial" w:hAnsi="Arial" w:cs="Arial"/>
-              </w:rPr>
-              <w:t>616.598</w:t>
-            </w:r>
-          </w:p>
-        </w:tc>
-        <w:tc>
-          <w:tcPr>
-            <w:tcW w:w="1642" w:type="dxa"/>
-          </w:tcPr>
-          <w:p>
-            <w:pPr>
-              <w:rPr>
-                <w:rFonts w:ascii="Arial" w:hAnsi="Arial" w:cs="Arial"/>
-              </w:rPr>
-            </w:pPr>
-            <w:r>
-              <w:rPr>
-                <w:rFonts w:ascii="Arial" w:hAnsi="Arial" w:cs="Arial"/>
-              </w:rPr>
-              <w:t>600.317</w:t>
-            </w:r>
-          </w:p>
-        </w:tc>
-        <w:tc>
-          <w:tcPr>
-            <w:tcW w:w="1488" w:type="dxa"/>
-          </w:tcPr>
-          <w:p>
-            <w:pPr>
-              <w:rPr>
-                <w:rFonts w:ascii="Arial" w:hAnsi="Arial" w:cs="Arial"/>
-              </w:rPr>
-            </w:pPr>
-            <w:r>
-              <w:rPr>
-                <w:rFonts w:ascii="Arial" w:hAnsi="Arial" w:cs="Arial"/>
-              </w:rPr>
-              <w:t>0.351</w:t>
-            </w:r>
-          </w:p>
-        </w:tc>
-      </w:tr>
-      <w:tr>
-        <w:tc>
-          <w:tcPr>
-            <w:tcW w:w="1643" w:type="dxa"/>
-          </w:tcPr>
-          <w:p>
-            <w:pPr>
-              <w:rPr>
-                <w:rFonts w:ascii="Arial" w:hAnsi="Arial" w:cs="Arial"/>
-              </w:rPr>
-            </w:pPr>
-            <w:r>
-              <w:rPr>
-                <w:rFonts w:ascii="Arial" w:hAnsi="Arial" w:cs="Arial"/>
-              </w:rPr>
-              <w:t>Misty (</w:t>
-            </w:r>
-            <w:proofErr w:type="spellStart"/>
-            <w:r>
-              <w:rPr>
-                <w:rFonts w:ascii="Arial" w:hAnsi="Arial" w:cs="Arial"/>
-              </w:rPr>
-              <w:t>Exc</w:t>
-            </w:r>
-            <w:proofErr w:type="spellEnd"/>
-            <w:r>
-              <w:rPr>
-                <w:rFonts w:ascii="Arial" w:hAnsi="Arial" w:cs="Arial"/>
-              </w:rPr>
-              <w:t>)</w:t>
-            </w:r>
-          </w:p>
-        </w:tc>
-        <w:tc>
-          <w:tcPr>
-            <w:tcW w:w="1772" w:type="dxa"/>
-          </w:tcPr>
-          <w:p>
-            <w:pPr>
-              <w:rPr>
-                <w:rFonts w:ascii="Arial" w:hAnsi="Arial" w:cs="Arial"/>
-              </w:rPr>
-            </w:pPr>
-            <w:r>
-              <w:rPr>
-                <w:rFonts w:ascii="Arial" w:hAnsi="Arial" w:cs="Arial"/>
-              </w:rPr>
-              <w:t>Sammie (</w:t>
-            </w:r>
-            <w:proofErr w:type="spellStart"/>
-            <w:r>
-              <w:rPr>
-                <w:rFonts w:ascii="Arial" w:hAnsi="Arial" w:cs="Arial"/>
-              </w:rPr>
-              <w:t>Exc</w:t>
-            </w:r>
-            <w:proofErr w:type="spellEnd"/>
-            <w:r>
-              <w:rPr>
-                <w:rFonts w:ascii="Arial" w:hAnsi="Arial" w:cs="Arial"/>
-              </w:rPr>
-              <w:t>)</w:t>
-            </w:r>
-          </w:p>
-        </w:tc>
-        <w:tc>
-          <w:tcPr>
-            <w:tcW w:w="1512" w:type="dxa"/>
-          </w:tcPr>
-          <w:p>
-            <w:pPr>
-              <w:rPr>
-                <w:rFonts w:ascii="Arial" w:hAnsi="Arial" w:cs="Arial"/>
-              </w:rPr>
-            </w:pPr>
-            <w:r>
-              <w:rPr>
-                <w:rFonts w:ascii="Arial" w:hAnsi="Arial" w:cs="Arial"/>
-              </w:rPr>
-              <w:t>643.198</w:t>
-            </w:r>
-          </w:p>
-        </w:tc>
-        <w:tc>
-          <w:tcPr>
-            <w:tcW w:w="1642" w:type="dxa"/>
-          </w:tcPr>
-          <w:p>
-            <w:pPr>
-              <w:rPr>
-                <w:rFonts w:ascii="Arial" w:hAnsi="Arial" w:cs="Arial"/>
-              </w:rPr>
-            </w:pPr>
-            <w:r>
-              <w:rPr>
-                <w:rFonts w:ascii="Arial" w:hAnsi="Arial" w:cs="Arial"/>
-              </w:rPr>
-              <w:t>616.598</w:t>
-            </w:r>
-          </w:p>
-        </w:tc>
-        <w:tc>
-          <w:tcPr>
-            <w:tcW w:w="1488" w:type="dxa"/>
-          </w:tcPr>
-          <w:p>
-            <w:pPr>
-              <w:rPr>
-                <w:rFonts w:ascii="Arial" w:hAnsi="Arial" w:cs="Arial"/>
-              </w:rPr>
-            </w:pPr>
-            <w:r>
-              <w:rPr>
-                <w:rFonts w:ascii="Arial" w:hAnsi="Arial" w:cs="Arial"/>
-              </w:rPr>
-              <w:t>0.104</w:t>
-            </w:r>
-          </w:p>
-        </w:tc>
-      </w:tr>
-      <w:tr>
-        <w:tc>
-          <w:tcPr>
-            <w:tcW w:w="1643" w:type="dxa"/>
-          </w:tcPr>
-          <w:p>
-            <w:pPr>
-              <w:rPr>
-                <w:rFonts w:ascii="Arial" w:hAnsi="Arial" w:cs="Arial"/>
-              </w:rPr>
-            </w:pPr>
-            <w:r>
-              <w:rPr>
-                <w:rFonts w:ascii="Arial" w:hAnsi="Arial" w:cs="Arial"/>
-              </w:rPr>
-              <w:t>Misty (Poor)</w:t>
-            </w:r>
-          </w:p>
-        </w:tc>
-        <w:tc>
-          <w:tcPr>
-            <w:tcW w:w="1772" w:type="dxa"/>
-          </w:tcPr>
-          <w:p>
-            <w:pPr>
-              <w:rPr>
-                <w:rFonts w:ascii="Arial" w:hAnsi="Arial" w:cs="Arial"/>
-              </w:rPr>
-            </w:pPr>
-            <w:r>
-              <w:rPr>
-                <w:rFonts w:ascii="Arial" w:hAnsi="Arial" w:cs="Arial"/>
-              </w:rPr>
-              <w:t>Sammie (Poor)</w:t>
-            </w:r>
-          </w:p>
-        </w:tc>
-        <w:tc>
-          <w:tcPr>
-            <w:tcW w:w="1512" w:type="dxa"/>
-          </w:tcPr>
-          <w:p>
-            <w:pPr>
-              <w:rPr>
-                <w:rFonts w:ascii="Arial" w:hAnsi="Arial" w:cs="Arial"/>
-              </w:rPr>
-            </w:pPr>
-            <w:r>
-              <w:rPr>
-                <w:rFonts w:ascii="Arial" w:hAnsi="Arial" w:cs="Arial"/>
-              </w:rPr>
-              <w:t>611.797</w:t>
-            </w:r>
-          </w:p>
-        </w:tc>
-        <w:tc>
-          <w:tcPr>
-            <w:tcW w:w="1642" w:type="dxa"/>
-          </w:tcPr>
-          <w:p>
-            <w:pPr>
-              <w:rPr>
-                <w:rFonts w:ascii="Arial" w:hAnsi="Arial" w:cs="Arial"/>
-              </w:rPr>
-            </w:pPr>
-            <w:r>
-              <w:rPr>
-                <w:rFonts w:ascii="Arial" w:hAnsi="Arial" w:cs="Arial"/>
-              </w:rPr>
-              <w:t>600.317</w:t>
-            </w:r>
-          </w:p>
-        </w:tc>
-        <w:tc>
-          <w:tcPr>
-            <w:tcW w:w="1488" w:type="dxa"/>
-          </w:tcPr>
-          <w:p>
-            <w:pPr>
-              <w:rPr>
-                <w:rFonts w:ascii="Arial" w:hAnsi="Arial" w:cs="Arial"/>
-              </w:rPr>
-            </w:pPr>
-            <w:r>
-              <w:rPr>
-                <w:rFonts w:ascii="Arial" w:hAnsi="Arial" w:cs="Arial"/>
-              </w:rPr>
-              <w:t>0.494</w:t>
-            </w:r>
-          </w:p>
-        </w:tc>
-      </w:tr>
-      <w:tr>
-        <w:tc>
-          <w:tcPr>
-            <w:tcW w:w="1643" w:type="dxa"/>
-          </w:tcPr>
-          <w:p>
-            <w:pPr>
-              <w:rPr>
-                <w:rFonts w:ascii="Arial" w:hAnsi="Arial" w:cs="Arial"/>
-              </w:rPr>
-            </w:pPr>
-            <w:r>
-              <w:rPr>
-                <w:rFonts w:ascii="Arial" w:hAnsi="Arial" w:cs="Arial"/>
-              </w:rPr>
-              <w:t>James (</w:t>
-            </w:r>
-            <w:proofErr w:type="spellStart"/>
-            <w:r>
-              <w:rPr>
-                <w:rFonts w:ascii="Arial" w:hAnsi="Arial" w:cs="Arial"/>
-              </w:rPr>
-              <w:t>Exc</w:t>
-            </w:r>
-            <w:proofErr w:type="spellEnd"/>
-            <w:r>
-              <w:rPr>
-                <w:rFonts w:ascii="Arial" w:hAnsi="Arial" w:cs="Arial"/>
-              </w:rPr>
-              <w:t>)</w:t>
-            </w:r>
-          </w:p>
-        </w:tc>
-        <w:tc>
-          <w:tcPr>
-            <w:tcW w:w="1772" w:type="dxa"/>
-          </w:tcPr>
-          <w:p>
-            <w:pPr>
-              <w:rPr>
-                <w:rFonts w:ascii="Arial" w:hAnsi="Arial" w:cs="Arial"/>
-              </w:rPr>
-            </w:pPr>
-            <w:r>
-              <w:rPr>
-                <w:rFonts w:ascii="Arial" w:hAnsi="Arial" w:cs="Arial"/>
-              </w:rPr>
-              <w:t>Sammie (</w:t>
-            </w:r>
-            <w:proofErr w:type="spellStart"/>
-            <w:r>
-              <w:rPr>
-                <w:rFonts w:ascii="Arial" w:hAnsi="Arial" w:cs="Arial"/>
-              </w:rPr>
-              <w:t>Exc</w:t>
-            </w:r>
-            <w:proofErr w:type="spellEnd"/>
-            <w:r>
-              <w:rPr>
-                <w:rFonts w:ascii="Arial" w:hAnsi="Arial" w:cs="Arial"/>
-              </w:rPr>
-              <w:t>)</w:t>
-            </w:r>
-          </w:p>
-        </w:tc>
-        <w:tc>
-          <w:tcPr>
-            <w:tcW w:w="1512" w:type="dxa"/>
-          </w:tcPr>
-          <w:p>
-            <w:pPr>
-              <w:rPr>
-                <w:rFonts w:ascii="Arial" w:hAnsi="Arial" w:cs="Arial"/>
-              </w:rPr>
-            </w:pPr>
-            <w:r>
-              <w:rPr>
-                <w:rFonts w:ascii="Arial" w:hAnsi="Arial" w:cs="Arial"/>
-              </w:rPr>
-              <w:t>619.198</w:t>
-            </w:r>
-          </w:p>
-        </w:tc>
-        <w:tc>
-          <w:tcPr>
-            <w:tcW w:w="1642" w:type="dxa"/>
-          </w:tcPr>
-          <w:p>
-            <w:pPr>
-              <w:rPr>
-                <w:rFonts w:ascii="Arial" w:hAnsi="Arial" w:cs="Arial"/>
-              </w:rPr>
-            </w:pPr>
-            <w:r>
-              <w:rPr>
-                <w:rFonts w:ascii="Arial" w:hAnsi="Arial" w:cs="Arial"/>
-              </w:rPr>
-              <w:t>616.598</w:t>
-            </w:r>
-          </w:p>
-        </w:tc>
-        <w:tc>
-          <w:tcPr>
-            <w:tcW w:w="1488" w:type="dxa"/>
-          </w:tcPr>
-          <w:p>
-            <w:pPr>
-              <w:rPr>
-                <w:rFonts w:ascii="Arial" w:hAnsi="Arial" w:cs="Arial"/>
-              </w:rPr>
-            </w:pPr>
-            <w:r>
-              <w:rPr>
-                <w:rFonts w:ascii="Arial" w:hAnsi="Arial" w:cs="Arial"/>
-              </w:rPr>
-              <w:t>0.88</w:t>
-            </w:r>
-          </w:p>
-        </w:tc>
-      </w:tr>
-      <w:tr>
-        <w:tc>
-          <w:tcPr>
-            <w:tcW w:w="1643" w:type="dxa"/>
-          </w:tcPr>
-          <w:p>
-            <w:pPr>
-              <w:rPr>
-                <w:rFonts w:ascii="Arial" w:hAnsi="Arial" w:cs="Arial"/>
-              </w:rPr>
-            </w:pPr>
-            <w:r>
-              <w:rPr>
-                <w:rFonts w:ascii="Arial" w:hAnsi="Arial" w:cs="Arial"/>
-              </w:rPr>
-              <w:t>James (Poor)</w:t>
-            </w:r>
-          </w:p>
-        </w:tc>
-        <w:tc>
-          <w:tcPr>
-            <w:tcW w:w="1772" w:type="dxa"/>
-          </w:tcPr>
-          <w:p>
-            <w:pPr>
-              <w:rPr>
-                <w:rFonts w:ascii="Arial" w:hAnsi="Arial" w:cs="Arial"/>
-              </w:rPr>
-            </w:pPr>
-            <w:r>
-              <w:rPr>
-                <w:rFonts w:ascii="Arial" w:hAnsi="Arial" w:cs="Arial"/>
-              </w:rPr>
-              <w:t>Sammie (Poor)</w:t>
-            </w:r>
-          </w:p>
-        </w:tc>
-        <w:tc>
-          <w:tcPr>
-            <w:tcW w:w="1512" w:type="dxa"/>
-          </w:tcPr>
-          <w:p>
-            <w:pPr>
-              <w:rPr>
-                <w:rFonts w:ascii="Arial" w:hAnsi="Arial" w:cs="Arial"/>
-              </w:rPr>
-            </w:pPr>
-            <w:r>
-              <w:rPr>
-                <w:rFonts w:ascii="Arial" w:hAnsi="Arial" w:cs="Arial"/>
-              </w:rPr>
-              <w:t>600.589</w:t>
-            </w:r>
-          </w:p>
-        </w:tc>
-        <w:tc>
-          <w:tcPr>
-            <w:tcW w:w="1642" w:type="dxa"/>
-          </w:tcPr>
-          <w:p>
-            <w:pPr>
-              <w:rPr>
-                <w:rFonts w:ascii="Arial" w:hAnsi="Arial" w:cs="Arial"/>
-              </w:rPr>
-            </w:pPr>
-            <w:r>
-              <w:rPr>
-                <w:rFonts w:ascii="Arial" w:hAnsi="Arial" w:cs="Arial"/>
-              </w:rPr>
-              <w:t>600.317</w:t>
-            </w:r>
-          </w:p>
-        </w:tc>
-        <w:tc>
-          <w:tcPr>
-            <w:tcW w:w="1488" w:type="dxa"/>
-          </w:tcPr>
-          <w:p>
-            <w:pPr>
-              <w:rPr>
-                <w:rFonts w:ascii="Arial" w:hAnsi="Arial" w:cs="Arial"/>
-              </w:rPr>
-            </w:pPr>
-            <w:r>
-              <w:rPr>
-                <w:rFonts w:ascii="Arial" w:hAnsi="Arial" w:cs="Arial"/>
-              </w:rPr>
-              <w:t>0.986</w:t>
-            </w:r>
-          </w:p>
-        </w:tc>
-      </w:tr>
-    </w:tbl>
+        <w:t>Empirical Relevance</w:t>
+      </w:r>
+    </w:p>
+    <w:p>
+      <w:pPr>
+        <w:rPr>
+          <w:rFonts w:ascii="Arial" w:hAnsi="Arial" w:cs="Arial"/>
+        </w:rPr>
+      </w:pPr>
+      <w:r>
+        <w:rPr>
+          <w:rFonts w:ascii="Arial" w:hAnsi="Arial" w:cs="Arial"/>
+        </w:rPr>
+        <w:t xml:space="preserve">Bureaucratic responsiveness – if such a light touch prompts these treatment effects, </w:t>
+      </w:r>
+    </w:p>
     <w:p>
       <w:pPr>
         <w:rPr>
@@ -4747,6 +3616,14 @@
           <w:bCs/>
         </w:rPr>
       </w:pPr>
+      <w:r>
+        <w:rPr>
+          <w:rFonts w:ascii="Arial" w:hAnsi="Arial" w:cs="Arial"/>
+          <w:b/>
+          <w:bCs/>
+        </w:rPr>
+        <w:t>Concluding Discussion</w:t>
+      </w:r>
     </w:p>
     <w:sectPr>
       <w:pgSz w:w="12240" w:h="15840"/>
@@ -4772,15 +3649,7 @@
         <w:annotationRef/>
       </w:r>
       <w:r>
-        <w:t xml:space="preserve">This does not necessarily follow from the preceding arguments; need something that stresses that, while we may want to “protect women,” but only the most “deserving” women, where deservingness needs to be externally validated by </w:t>
-      </w:r>
-      <w:proofErr w:type="gramStart"/>
-      <w:r>
-        <w:t>some kind of worker</w:t>
-      </w:r>
-      <w:proofErr w:type="gramEnd"/>
-      <w:r>
-        <w:t xml:space="preserve"> quality rating. The totally of the results tell us that the people we’re interested in helping are women (benevolent sexism) but only </w:t>
+        <w:t xml:space="preserve">This does not necessarily follow from the preceding arguments; need something that stresses that, while we may want to “protect women,” but only the most “deserving” women, where deservingness needs to be externally validated by some kind of worker quality rating. The totally of the results tell us that the people we’re interested in helping are women (benevolent sexism) but only </w:t>
       </w:r>
       <w:r>
         <w:rPr>
@@ -4809,7 +3678,7 @@
         <w:t>For Fig: Change “Sandra” to “Baseline”; “Quality” to “Treatment Quality”, label x-axis as “Treatment Name”</w:t>
       </w:r>
       <w:r>
-        <w:t>. Make bar chart?</w:t>
+        <w:t>.</w:t>
       </w:r>
     </w:p>
   </w:comment>
@@ -4915,10 +3784,7 @@
         <w:footnoteRef/>
       </w:r>
       <w:r>
-        <w:t xml:space="preserve"> </w:t>
-      </w:r>
-      <w:r>
-        <w:t>Experimenter demand effects refer to changes in behavior that result from study participants wanting to help the experimenter confirm her underlying hypothesis.</w:t>
+        <w:t xml:space="preserve"> Ph.D. Student, University of Rochester, Political Science Department</w:t>
       </w:r>
     </w:p>
   </w:footnote>
@@ -4934,25 +3800,10 @@
         <w:footnoteRef/>
       </w:r>
       <w:r>
-        <w:t xml:space="preserve"> Footnote on how we’d ideally have a treatment with these four names and four corresponding black </w:t>
-      </w:r>
-      <w:proofErr w:type="gramStart"/>
-      <w:r>
-        <w:t>names</w:t>
-      </w:r>
-      <w:proofErr w:type="gramEnd"/>
-      <w:r>
-        <w:t xml:space="preserve"> so we’d understand the racial </w:t>
-      </w:r>
-      <w:r>
-        <w:rPr>
-          <w:i/>
-          <w:iCs/>
-        </w:rPr>
-        <w:t xml:space="preserve">and </w:t>
-      </w:r>
-      <w:r>
-        <w:t xml:space="preserve">gender dynamics of welfare allotment, but budgetary constraints and power concerns forced </w:t>
+        <w:t xml:space="preserve"> </w:t>
+      </w:r>
+      <w:r>
+        <w:t>This work was completed while the author was a graduate student in the Department of Political Science at Florida State University. Data collection was generously funded by the Institute of Politics at FSU.</w:t>
       </w:r>
     </w:p>
   </w:footnote>
@@ -4968,7 +3819,80 @@
         <w:footnoteRef/>
       </w:r>
       <w:r>
-        <w:t xml:space="preserve"> Pre-registration footnote and link here</w:t>
+        <w:t xml:space="preserve"> There is ample evidence that social stigma does not decrease aid applications (cites from Vlad paper); however,</w:t>
+      </w:r>
+    </w:p>
+  </w:footnote>
+  <w:footnote w:id="4">
+    <w:p>
+      <w:pPr>
+        <w:pStyle w:val="FootnoteText"/>
+      </w:pPr>
+      <w:r>
+        <w:rPr>
+          <w:rStyle w:val="FootnoteReference"/>
+        </w:rPr>
+        <w:footnoteRef/>
+      </w:r>
+      <w:r>
+        <w:t xml:space="preserve"> </w:t>
+      </w:r>
+      <w:r>
+        <w:t>Experimenter demand effects refer to changes in behavior that result from study participants wanting to help the experimenter confirm her underlying hypothesis.</w:t>
+      </w:r>
+    </w:p>
+  </w:footnote>
+  <w:footnote w:id="5">
+    <w:p>
+      <w:pPr>
+        <w:pStyle w:val="FootnoteText"/>
+      </w:pPr>
+      <w:r>
+        <w:rPr>
+          <w:rStyle w:val="FootnoteReference"/>
+        </w:rPr>
+        <w:footnoteRef/>
+      </w:r>
+      <w:r>
+        <w:t xml:space="preserve"> </w:t>
+      </w:r>
+      <w:r>
+        <w:t>To create the dataset, the authors obtained a list of given names among people born in the United States between the years 1955 and 1990 from the U.S. Social Security Administration (SSA). To identify the gender of the names, they used information on sex included in the SSA data.</w:t>
+      </w:r>
+    </w:p>
+    <w:p>
+      <w:pPr>
+        <w:pStyle w:val="FootnoteText"/>
+      </w:pPr>
+    </w:p>
+  </w:footnote>
+  <w:footnote w:id="6">
+    <w:p>
+      <w:pPr>
+        <w:pStyle w:val="FootnoteText"/>
+      </w:pPr>
+      <w:r>
+        <w:rPr>
+          <w:rStyle w:val="FootnoteReference"/>
+        </w:rPr>
+        <w:footnoteRef/>
+      </w:r>
+      <w:r>
+        <w:t xml:space="preserve"> </w:t>
+      </w:r>
+      <w:r>
+        <w:t xml:space="preserve">Preregistration link: </w:t>
+      </w:r>
+      <w:hyperlink r:id="rId1" w:history="1">
+        <w:r>
+          <w:rPr>
+            <w:rStyle w:val="Hyperlink"/>
+          </w:rPr>
+          <w:t>https://osf.io/u5wxg/</w:t>
+        </w:r>
+      </w:hyperlink>
+      <w:r>
+        <w:t>.</w:t>
       </w:r>
     </w:p>
   </w:footnote>
@@ -5534,7 +4458,6 @@
     <w:name w:val="Hyperlink"/>
     <w:basedOn w:val="DefaultParagraphFont"/>
     <w:uiPriority w:val="99"/>
-    <w:semiHidden/>
     <w:unhideWhenUsed/>
     <w:rsid w:val="00E02A3E"/>
     <w:rPr>
@@ -5566,7 +4489,6 @@
     <w:basedOn w:val="Normal"/>
     <w:link w:val="FootnoteTextChar"/>
     <w:uiPriority w:val="99"/>
-    <w:semiHidden/>
     <w:unhideWhenUsed/>
     <w:rsid w:val="00F03C2A"/>
     <w:pPr>
@@ -5582,7 +4504,6 @@
     <w:basedOn w:val="DefaultParagraphFont"/>
     <w:link w:val="FootnoteText"/>
     <w:uiPriority w:val="99"/>
-    <w:semiHidden/>
     <w:rsid w:val="00F03C2A"/>
     <w:rPr>
       <w:sz w:val="20"/>
@@ -5678,6 +4599,18 @@
       <w:ind w:left="720"/>
       <w:contextualSpacing/>
     </w:pPr>
+  </w:style>
+  <w:style w:type="character" w:styleId="UnresolvedMention">
+    <w:name w:val="Unresolved Mention"/>
+    <w:basedOn w:val="DefaultParagraphFont"/>
+    <w:uiPriority w:val="99"/>
+    <w:semiHidden/>
+    <w:unhideWhenUsed/>
+    <w:rsid w:val="00473054"/>
+    <w:rPr>
+      <w:color w:val="605E5C"/>
+      <w:shd w:val="clear" w:color="auto" w:fill="E1DFDD"/>
+    </w:rPr>
   </w:style>
 </w:styles>
 </file>
